--- a/Основы Профессиональной деятельности/Практика/Лаба №2/Лаба_2.docx
+++ b/Основы Профессиональной деятельности/Практика/Лаба №2/Лаба_2.docx
@@ -1,6 +1,6 @@
 
 <file path=word/document.xml><?xml version="1.0" encoding="utf-8"?>
-<w:document xmlns:wpc="http://schemas.microsoft.com/office/word/2010/wordprocessingCanvas" xmlns:cx="http://schemas.microsoft.com/office/drawing/2014/chartex" xmlns:mc="http://schemas.openxmlformats.org/markup-compatibility/2006" xmlns:o="urn:schemas-microsoft-com:office:office" xmlns:r="http://schemas.openxmlformats.org/officeDocument/2006/relationships" xmlns:m="http://schemas.openxmlformats.org/officeDocument/2006/math" xmlns:v="urn:schemas-microsoft-com:vml" xmlns:wp14="http://schemas.microsoft.com/office/word/2010/wordprocessingDrawing" xmlns:wp="http://schemas.openxmlformats.org/drawingml/2006/wordprocessingDrawing" xmlns:w10="urn:schemas-microsoft-com:office:word" xmlns:w="http://schemas.openxmlformats.org/wordprocessingml/2006/main" xmlns:w14="http://schemas.microsoft.com/office/word/2010/wordml" xmlns:w15="http://schemas.microsoft.com/office/word/2012/wordml" xmlns:w16se="http://schemas.microsoft.com/office/word/2015/wordml/symex" xmlns:wpg="http://schemas.microsoft.com/office/word/2010/wordprocessingGroup" xmlns:wpi="http://schemas.microsoft.com/office/word/2010/wordprocessingInk" xmlns:wne="http://schemas.microsoft.com/office/word/2006/wordml" xmlns:wps="http://schemas.microsoft.com/office/word/2010/wordprocessingShape" mc:Ignorable="w14 w15 w16se wp14">
+<w:document xmlns:wpc="http://schemas.microsoft.com/office/word/2010/wordprocessingCanvas" xmlns:cx="http://schemas.microsoft.com/office/drawing/2014/chartex" xmlns:cx1="http://schemas.microsoft.com/office/drawing/2015/9/8/chartex" xmlns:cx2="http://schemas.microsoft.com/office/drawing/2015/10/21/chartex" xmlns:cx3="http://schemas.microsoft.com/office/drawing/2016/5/9/chartex" xmlns:cx4="http://schemas.microsoft.com/office/drawing/2016/5/10/chartex" xmlns:cx5="http://schemas.microsoft.com/office/drawing/2016/5/11/chartex" xmlns:cx6="http://schemas.microsoft.com/office/drawing/2016/5/12/chartex" xmlns:cx7="http://schemas.microsoft.com/office/drawing/2016/5/13/chartex" xmlns:cx8="http://schemas.microsoft.com/office/drawing/2016/5/14/chartex" xmlns:mc="http://schemas.openxmlformats.org/markup-compatibility/2006" xmlns:aink="http://schemas.microsoft.com/office/drawing/2016/ink" xmlns:am3d="http://schemas.microsoft.com/office/drawing/2017/model3d" xmlns:o="urn:schemas-microsoft-com:office:office" xmlns:r="http://schemas.openxmlformats.org/officeDocument/2006/relationships" xmlns:m="http://schemas.openxmlformats.org/officeDocument/2006/math" xmlns:v="urn:schemas-microsoft-com:vml" xmlns:wp14="http://schemas.microsoft.com/office/word/2010/wordprocessingDrawing" xmlns:wp="http://schemas.openxmlformats.org/drawingml/2006/wordprocessingDrawing" xmlns:w10="urn:schemas-microsoft-com:office:word" xmlns:w="http://schemas.openxmlformats.org/wordprocessingml/2006/main" xmlns:w14="http://schemas.microsoft.com/office/word/2010/wordml" xmlns:w15="http://schemas.microsoft.com/office/word/2012/wordml" xmlns:w16cex="http://schemas.microsoft.com/office/word/2018/wordml/cex" xmlns:w16cid="http://schemas.microsoft.com/office/word/2016/wordml/cid" xmlns:w16="http://schemas.microsoft.com/office/word/2018/wordml" xmlns:w16sdtdh="http://schemas.microsoft.com/office/word/2020/wordml/sdtdatahash" xmlns:w16se="http://schemas.microsoft.com/office/word/2015/wordml/symex" xmlns:wpg="http://schemas.microsoft.com/office/word/2010/wordprocessingGroup" xmlns:wpi="http://schemas.microsoft.com/office/word/2010/wordprocessingInk" xmlns:wne="http://schemas.microsoft.com/office/word/2006/wordml" xmlns:wps="http://schemas.microsoft.com/office/word/2010/wordprocessingShape" mc:Ignorable="w14 w15 w16se w16cid w16 w16cex w16sdtdh wp14">
   <w:body>
     <w:p>
       <w:pPr>
@@ -9,6 +9,12 @@
           <w:sz w:val="36"/>
         </w:rPr>
       </w:pPr>
+      <w:r>
+        <w:rPr>
+          <w:sz w:val="36"/>
+        </w:rPr>
+        <w:t xml:space="preserve"> </w:t>
+      </w:r>
       <w:r>
         <w:rPr>
           <w:sz w:val="36"/>
@@ -196,7 +202,6 @@
         <w:rPr>
           <w:sz w:val="32"/>
           <w:szCs w:val="32"/>
-          <w:lang w:val="en-US"/>
         </w:rPr>
         <w:t>2</w:t>
       </w:r>
@@ -987,12 +992,7 @@
     </w:p>
     <w:p>
       <w:r>
-        <w:t>По выданному преподавателем варианту определить функцию, вычисляемую программой, область представления и область допус</w:t>
-      </w:r>
-      <w:bookmarkStart w:id="1" w:name="_GoBack"/>
-      <w:bookmarkEnd w:id="1"/>
-      <w:r>
-        <w:t>тимых значений исходных данных и результата, выполнить трассировку программы, предложить вариант с меньшим числом команд. При выполнении работы представлять результат и все операнды арифметических операций знаковыми числами, а логических операций набором из шестнадцати логических значений.</w:t>
+        <w:t>По выданному преподавателем варианту определить функцию, вычисляемую программой, область представления и область допустимых значений исходных данных и результата, выполнить трассировку программы, предложить вариант с меньшим числом команд. При выполнении работы представлять результат и все операнды арифметических операций знаковыми числами, а логических операций набором из шестнадцати логических значений.</w:t>
       </w:r>
     </w:p>
     <w:p>
@@ -1008,7 +1008,7 @@
           <w:lang w:eastAsia="ru-RU"/>
         </w:rPr>
         <w:drawing>
-          <wp:inline distT="0" distB="0" distL="0" distR="0" wp14:anchorId="57703025" wp14:editId="05F3EE76">
+          <wp:inline distT="0" distB="0" distL="0" distR="0" wp14:anchorId="0CC372E5" wp14:editId="411B7376">
             <wp:extent cx="895350" cy="2324100"/>
             <wp:effectExtent l="0" t="0" r="0" b="0"/>
             <wp:docPr id="1" name="Рисунок 1"/>
@@ -1054,11 +1054,11 @@
       <w:pPr>
         <w:pStyle w:val="1"/>
       </w:pPr>
-      <w:bookmarkStart w:id="2" w:name="_Toc153810099"/>
+      <w:bookmarkStart w:id="1" w:name="_Toc153810099"/>
       <w:r>
         <w:t>Текст исходной программы</w:t>
       </w:r>
-      <w:bookmarkEnd w:id="2"/>
+      <w:bookmarkEnd w:id="1"/>
     </w:p>
     <w:tbl>
       <w:tblPr>
@@ -1342,14 +1342,12 @@
                 </mc:Fallback>
               </mc:AlternateContent>
             </w:r>
-            <w:proofErr w:type="spellStart"/>
             <w:r>
               <w:rPr>
                 <w:lang w:val="en-US"/>
               </w:rPr>
               <w:t>AC</w:t>
             </w:r>
-            <w:proofErr w:type="spellEnd"/>
           </w:p>
         </w:tc>
       </w:tr>
@@ -1947,6 +1945,15 @@
               <w:t>F</w:t>
             </w:r>
             <w:r>
+              <w:t xml:space="preserve"> + </w:t>
+            </w:r>
+            <w:r>
+              <w:rPr>
+                <w:lang w:val="en-US"/>
+              </w:rPr>
+              <w:t>AC</w:t>
+            </w:r>
+            <w:r>
               <w:rPr>
                 <mc:AlternateContent>
                   <mc:Choice Requires="w16se"/>
@@ -2128,7 +2135,7 @@
       <w:pPr>
         <w:pStyle w:val="1"/>
       </w:pPr>
-      <w:bookmarkStart w:id="3" w:name="_Toc153810100"/>
+      <w:bookmarkStart w:id="2" w:name="_Toc153810100"/>
       <w:r>
         <w:lastRenderedPageBreak/>
         <w:t>Описание</w:t>
@@ -2139,30 +2146,25 @@
       <w:r>
         <w:t>программы</w:t>
       </w:r>
-      <w:bookmarkEnd w:id="3"/>
+      <w:bookmarkEnd w:id="2"/>
     </w:p>
     <w:p>
       <w:pPr>
         <w:pStyle w:val="2"/>
       </w:pPr>
-      <w:bookmarkStart w:id="4" w:name="_Toc153810101"/>
+      <w:bookmarkStart w:id="3" w:name="_Toc153810101"/>
       <w:r>
         <w:t>Назначение программы и реализуемые ею функции</w:t>
       </w:r>
-      <w:bookmarkEnd w:id="4"/>
+      <w:bookmarkEnd w:id="3"/>
     </w:p>
     <w:p>
       <w:r>
-        <w:t xml:space="preserve">Вычисление значения по </w:t>
-      </w:r>
-      <w:proofErr w:type="gramStart"/>
-      <w:r>
-        <w:t>формуле</w:t>
+        <w:t>Вычисление значения по формуле</w:t>
       </w:r>
       <w:r>
         <w:t>(</w:t>
       </w:r>
-      <w:proofErr w:type="gramEnd"/>
       <w:r>
         <w:t xml:space="preserve">Логическое умножение </w:t>
       </w:r>
@@ -2187,16 +2189,11 @@
       <w:r>
         <w:t xml:space="preserve">, </w:t>
       </w:r>
-      <w:proofErr w:type="spellStart"/>
       <w:r>
         <w:t>c</w:t>
       </w:r>
       <w:r>
-        <w:t>ложение</w:t>
-      </w:r>
-      <w:proofErr w:type="spellEnd"/>
-      <w:r>
-        <w:t xml:space="preserve"> этого с </w:t>
+        <w:t xml:space="preserve">ложение этого с </w:t>
       </w:r>
       <w:r>
         <w:rPr>
@@ -2212,52 +2209,56 @@
       </w:r>
     </w:p>
     <w:p>
-      <w:pPr>
+      <w:r>
         <w:rPr>
           <w:lang w:val="en-US"/>
         </w:rPr>
-      </w:pPr>
+        <w:t>R</w:t>
+      </w:r>
+      <w:r>
+        <w:t xml:space="preserve"> = </w:t>
+      </w:r>
+      <w:r>
+        <w:t>(</w:t>
+      </w:r>
       <w:r>
         <w:rPr>
           <w:lang w:val="en-US"/>
         </w:rPr>
-        <w:t xml:space="preserve">R = </w:t>
-      </w:r>
-      <w:r>
-        <w:t>(</w:t>
+        <w:t>X</w:t>
+      </w:r>
+      <w:r>
+        <w:t xml:space="preserve"> </w:t>
+      </w:r>
+      <w:r>
+        <w:t>&amp;</w:t>
+      </w:r>
+      <w:r>
+        <w:t xml:space="preserve"> </w:t>
       </w:r>
       <w:r>
         <w:rPr>
           <w:lang w:val="en-US"/>
         </w:rPr>
-        <w:t xml:space="preserve">X </w:t>
-      </w:r>
-      <w:r>
-        <w:t>&amp;</w:t>
+        <w:t>Y</w:t>
+      </w:r>
+      <w:r>
+        <w:t>)</w:t>
+      </w:r>
+      <w:r>
+        <w:t xml:space="preserve"> </w:t>
+      </w:r>
+      <w:r>
+        <w:t>+</w:t>
+      </w:r>
+      <w:r>
+        <w:t xml:space="preserve"> </w:t>
       </w:r>
       <w:r>
         <w:rPr>
           <w:lang w:val="en-US"/>
         </w:rPr>
-        <w:t xml:space="preserve"> Y</w:t>
-      </w:r>
-      <w:r>
-        <w:t>)</w:t>
-      </w:r>
-      <w:r>
-        <w:rPr>
-          <w:lang w:val="en-US"/>
-        </w:rPr>
-        <w:t xml:space="preserve"> </w:t>
-      </w:r>
-      <w:r>
-        <w:t>+</w:t>
-      </w:r>
-      <w:r>
-        <w:rPr>
-          <w:lang w:val="en-US"/>
-        </w:rPr>
-        <w:t xml:space="preserve"> Z</w:t>
+        <w:t>Z</w:t>
       </w:r>
     </w:p>
     <w:p/>
@@ -2265,11 +2266,11 @@
       <w:pPr>
         <w:pStyle w:val="2"/>
       </w:pPr>
-      <w:bookmarkStart w:id="5" w:name="_Toc153810102"/>
+      <w:bookmarkStart w:id="4" w:name="_Toc153810102"/>
       <w:r>
         <w:t>ОПИ и ОДЗ</w:t>
       </w:r>
-      <w:bookmarkEnd w:id="5"/>
+      <w:bookmarkEnd w:id="4"/>
     </w:p>
     <w:p>
       <w:r>
@@ -2387,12 +2388,13 @@
           </w:rPr>
           <w:id w:val="952595907"/>
           <w:placeholder>
-            <w:docPart w:val="DefaultPlaceholder_2098659788"/>
+            <w:docPart w:val="E9A9917704284F53B43607E982FE14D6"/>
           </w:placeholder>
           <w:temporary/>
           <w:showingPlcHdr/>
           <w:equation/>
         </w:sdtPr>
+        <w:sdtEndPr/>
         <w:sdtContent>
           <m:oMath>
             <m:sSup>
@@ -2407,6 +2409,9 @@
               </m:sSupPr>
               <m:e>
                 <m:r>
+                  <m:rPr>
+                    <m:sty m:val="p"/>
+                  </m:rPr>
                   <w:rPr>
                     <w:rFonts w:ascii="Cambria Math" w:hAnsi="Cambria Math"/>
                     <w:lang w:val="en-US"/>
@@ -2416,6 +2421,9 @@
               </m:e>
               <m:sup>
                 <m:r>
+                  <m:rPr>
+                    <m:sty m:val="p"/>
+                  </m:rPr>
                   <w:rPr>
                     <w:rFonts w:ascii="Cambria Math" w:hAnsi="Cambria Math"/>
                     <w:lang w:val="en-US"/>
@@ -2425,6 +2433,9 @@
               </m:sup>
             </m:sSup>
             <m:r>
+              <m:rPr>
+                <m:sty m:val="p"/>
+              </m:rPr>
               <w:rPr>
                 <w:rFonts w:ascii="Cambria Math" w:hAnsi="Cambria Math"/>
                 <w:lang w:val="en-US"/>
@@ -2469,6 +2480,7 @@
           <w:showingPlcHdr/>
           <w:equation/>
         </w:sdtPr>
+        <w:sdtEndPr/>
         <w:sdtContent>
           <m:oMath>
             <m:sSup>
@@ -2483,6 +2495,9 @@
               </m:sSupPr>
               <m:e>
                 <m:r>
+                  <m:rPr>
+                    <m:sty m:val="p"/>
+                  </m:rPr>
                   <w:rPr>
                     <w:rFonts w:ascii="Cambria Math" w:hAnsi="Cambria Math"/>
                   </w:rPr>
@@ -2491,6 +2506,9 @@
               </m:e>
               <m:sup>
                 <m:r>
+                  <m:rPr>
+                    <m:sty m:val="p"/>
+                  </m:rPr>
                   <w:rPr>
                     <w:rFonts w:ascii="Cambria Math" w:hAnsi="Cambria Math"/>
                   </w:rPr>
@@ -2499,6 +2517,9 @@
               </m:sup>
             </m:sSup>
             <m:r>
+              <m:rPr>
+                <m:sty m:val="p"/>
+              </m:rPr>
               <w:rPr>
                 <w:rFonts w:ascii="Cambria Math" w:hAnsi="Cambria Math"/>
               </w:rPr>
@@ -2721,16 +2742,14 @@
       </w:r>
     </w:p>
     <w:p>
-      <w:pPr>
+      <w:r>
         <w:rPr>
           <w:lang w:val="en-US"/>
         </w:rPr>
-      </w:pPr>
-      <w:r>
-        <w:rPr>
-          <w:lang w:val="en-US"/>
-        </w:rPr>
-        <w:t>R [</w:t>
+        <w:t>R</w:t>
+      </w:r>
+      <w:r>
+        <w:t xml:space="preserve"> [</w:t>
       </w:r>
       <w:sdt>
         <w:sdtPr>
@@ -2741,12 +2760,13 @@
           </w:rPr>
           <w:id w:val="-1416547462"/>
           <w:placeholder>
-            <w:docPart w:val="DefaultPlaceholder_2098659788"/>
+            <w:docPart w:val="1803348361124C16A1C90D1D05275029"/>
           </w:placeholder>
           <w:temporary/>
           <w:showingPlcHdr/>
           <w:equation/>
         </w:sdtPr>
+        <w:sdtEndPr/>
         <w:sdtContent>
           <m:oMath>
             <m:sSup>
@@ -2760,6 +2780,9 @@
               </m:sSupPr>
               <m:e>
                 <m:r>
+                  <m:rPr>
+                    <m:sty m:val="p"/>
+                  </m:rPr>
                   <w:rPr>
                     <w:rFonts w:ascii="Cambria Math" w:hAnsi="Cambria Math"/>
                   </w:rPr>
@@ -2768,6 +2791,9 @@
               </m:e>
               <m:sup>
                 <m:r>
+                  <m:rPr>
+                    <m:sty m:val="p"/>
+                  </m:rPr>
                   <w:rPr>
                     <w:rFonts w:ascii="Cambria Math" w:hAnsi="Cambria Math"/>
                   </w:rPr>
@@ -2776,6 +2802,9 @@
               </m:sup>
             </m:sSup>
             <m:r>
+              <m:rPr>
+                <m:sty m:val="p"/>
+              </m:rPr>
               <w:rPr>
                 <w:rFonts w:ascii="Cambria Math" w:hAnsi="Cambria Math"/>
               </w:rPr>
@@ -2792,6 +2821,9 @@
               </m:sSupPr>
               <m:e>
                 <m:r>
+                  <m:rPr>
+                    <m:sty m:val="p"/>
+                  </m:rPr>
                   <w:rPr>
                     <w:rFonts w:ascii="Cambria Math" w:hAnsi="Cambria Math"/>
                   </w:rPr>
@@ -2800,6 +2832,9 @@
               </m:e>
               <m:sup>
                 <m:r>
+                  <m:rPr>
+                    <m:sty m:val="p"/>
+                  </m:rPr>
                   <w:rPr>
                     <w:rFonts w:ascii="Cambria Math" w:hAnsi="Cambria Math"/>
                   </w:rPr>
@@ -2808,6 +2843,9 @@
               </m:sup>
             </m:sSup>
             <m:r>
+              <m:rPr>
+                <m:sty m:val="p"/>
+              </m:rPr>
               <w:rPr>
                 <w:rFonts w:ascii="Cambria Math" w:hAnsi="Cambria Math"/>
               </w:rPr>
@@ -2817,9 +2855,6 @@
         </w:sdtContent>
       </w:sdt>
       <w:r>
-        <w:rPr>
-          <w:lang w:val="en-US"/>
-        </w:rPr>
         <w:t>]</w:t>
       </w:r>
     </w:p>
@@ -2842,12 +2877,13 @@
           </w:rPr>
           <w:id w:val="-1160379735"/>
           <w:placeholder>
-            <w:docPart w:val="DefaultPlaceholder_2098659788"/>
+            <w:docPart w:val="5ADE3E451D554005974243930A4C28F6"/>
           </w:placeholder>
           <w:temporary/>
           <w:showingPlcHdr/>
           <w:equation/>
         </w:sdtPr>
+        <w:sdtEndPr/>
         <w:sdtContent>
           <m:oMath>
             <m:d>
@@ -2892,6 +2928,9 @@
                         </m:sSupPr>
                         <m:e>
                           <m:r>
+                            <m:rPr>
+                              <m:sty m:val="p"/>
+                            </m:rPr>
                             <w:rPr>
                               <w:rFonts w:ascii="Cambria Math" w:hAnsi="Cambria Math"/>
                             </w:rPr>
@@ -2900,6 +2939,9 @@
                         </m:e>
                         <m:sup>
                           <m:r>
+                            <m:rPr>
+                              <m:sty m:val="p"/>
+                            </m:rPr>
                             <w:rPr>
                               <w:rFonts w:ascii="Cambria Math" w:hAnsi="Cambria Math"/>
                             </w:rPr>
@@ -2908,6 +2950,9 @@
                         </m:sup>
                       </m:sSup>
                       <m:r>
+                        <m:rPr>
+                          <m:sty m:val="p"/>
+                        </m:rPr>
                         <w:rPr>
                           <w:rFonts w:ascii="Cambria Math" w:hAnsi="Cambria Math"/>
                         </w:rPr>
@@ -2939,22 +2984,7 @@
                             <w:rPr>
                               <w:rFonts w:ascii="Cambria Math" w:hAnsi="Cambria Math"/>
                             </w:rPr>
-                            <m:t xml:space="preserve"> </m:t>
-                          </m:r>
-                          <m:r>
-                            <w:rPr>
-                              <w:rFonts w:ascii="Cambria Math" w:hAnsi="Cambria Math"/>
-                            </w:rPr>
-                            <m:t>&amp;</m:t>
-                          </m:r>
-                          <m:r>
-                            <m:rPr>
-                              <m:sty m:val="p"/>
-                            </m:rPr>
-                            <w:rPr>
-                              <w:rFonts w:ascii="Cambria Math" w:hAnsi="Cambria Math"/>
-                            </w:rPr>
-                            <m:t xml:space="preserve"> </m:t>
+                            <m:t xml:space="preserve"> &amp; </m:t>
                           </m:r>
                           <m:r>
                             <m:rPr>
@@ -2988,6 +3018,9 @@
                         <m:t>Z</m:t>
                       </m:r>
                       <m:r>
+                        <m:rPr>
+                          <m:sty m:val="p"/>
+                        </m:rPr>
                         <w:rPr>
                           <w:rFonts w:ascii="Cambria Math" w:hAnsi="Cambria Math"/>
                         </w:rPr>
@@ -3004,6 +3037,9 @@
                         </m:sSupPr>
                         <m:e>
                           <m:r>
+                            <m:rPr>
+                              <m:sty m:val="p"/>
+                            </m:rPr>
                             <w:rPr>
                               <w:rFonts w:ascii="Cambria Math" w:hAnsi="Cambria Math"/>
                             </w:rPr>
@@ -3012,6 +3048,9 @@
                         </m:e>
                         <m:sup>
                           <m:r>
+                            <m:rPr>
+                              <m:sty m:val="p"/>
+                            </m:rPr>
                             <w:rPr>
                               <w:rFonts w:ascii="Cambria Math" w:hAnsi="Cambria Math"/>
                             </w:rPr>
@@ -3020,6 +3059,9 @@
                         </m:sup>
                       </m:sSup>
                       <m:r>
+                        <m:rPr>
+                          <m:sty m:val="p"/>
+                        </m:rPr>
                         <w:rPr>
                           <w:rFonts w:ascii="Cambria Math" w:hAnsi="Cambria Math"/>
                         </w:rPr>
@@ -3040,6 +3082,9 @@
                         </m:sSubPr>
                         <m:e>
                           <m:r>
+                            <m:rPr>
+                              <m:sty m:val="p"/>
+                            </m:rPr>
                             <w:rPr>
                               <w:rFonts w:ascii="Cambria Math" w:hAnsi="Cambria Math"/>
                             </w:rPr>
@@ -3048,6 +3093,9 @@
                         </m:e>
                         <m:sub>
                           <m:r>
+                            <m:rPr>
+                              <m:sty m:val="p"/>
+                            </m:rPr>
                             <w:rPr>
                               <w:rFonts w:ascii="Cambria Math" w:hAnsi="Cambria Math"/>
                             </w:rPr>
@@ -3056,6 +3104,9 @@
                         </m:sub>
                       </m:sSub>
                       <m:r>
+                        <m:rPr>
+                          <m:sty m:val="p"/>
+                        </m:rPr>
                         <w:rPr>
                           <w:rFonts w:ascii="Cambria Math" w:hAnsi="Cambria Math"/>
                         </w:rPr>
@@ -3072,6 +3123,9 @@
                         </m:sSubPr>
                         <m:e>
                           <m:r>
+                            <m:rPr>
+                              <m:sty m:val="p"/>
+                            </m:rPr>
                             <w:rPr>
                               <w:rFonts w:ascii="Cambria Math" w:hAnsi="Cambria Math"/>
                             </w:rPr>
@@ -3080,6 +3134,9 @@
                         </m:e>
                         <m:sub>
                           <m:r>
+                            <m:rPr>
+                              <m:sty m:val="p"/>
+                            </m:rPr>
                             <w:rPr>
                               <w:rFonts w:ascii="Cambria Math" w:hAnsi="Cambria Math"/>
                             </w:rPr>
@@ -3088,6 +3145,9 @@
                         </m:sub>
                       </m:sSub>
                       <m:r>
+                        <m:rPr>
+                          <m:sty m:val="p"/>
+                        </m:rPr>
                         <w:rPr>
                           <w:rFonts w:ascii="Cambria Math" w:hAnsi="Cambria Math"/>
                         </w:rPr>
@@ -3108,6 +3168,9 @@
                         </m:sSubPr>
                         <m:e>
                           <m:r>
+                            <m:rPr>
+                              <m:sty m:val="p"/>
+                            </m:rPr>
                             <w:rPr>
                               <w:rFonts w:ascii="Cambria Math" w:hAnsi="Cambria Math"/>
                             </w:rPr>
@@ -3116,6 +3179,9 @@
                         </m:e>
                         <m:sub>
                           <m:r>
+                            <m:rPr>
+                              <m:sty m:val="p"/>
+                            </m:rPr>
                             <w:rPr>
                               <w:rFonts w:ascii="Cambria Math" w:hAnsi="Cambria Math"/>
                             </w:rPr>
@@ -3124,6 +3190,9 @@
                         </m:sub>
                       </m:sSub>
                       <m:r>
+                        <m:rPr>
+                          <m:sty m:val="p"/>
+                        </m:rPr>
                         <w:rPr>
                           <w:rFonts w:ascii="Cambria Math" w:hAnsi="Cambria Math"/>
                         </w:rPr>
@@ -3140,6 +3209,9 @@
                         </m:sSubPr>
                         <m:e>
                           <m:r>
+                            <m:rPr>
+                              <m:sty m:val="p"/>
+                            </m:rPr>
                             <w:rPr>
                               <w:rFonts w:ascii="Cambria Math" w:hAnsi="Cambria Math"/>
                             </w:rPr>
@@ -3148,6 +3220,9 @@
                         </m:e>
                         <m:sub>
                           <m:r>
+                            <m:rPr>
+                              <m:sty m:val="p"/>
+                            </m:rPr>
                             <w:rPr>
                               <w:rFonts w:ascii="Cambria Math" w:hAnsi="Cambria Math"/>
                             </w:rPr>
@@ -3156,6 +3231,9 @@
                         </m:sub>
                       </m:sSub>
                       <m:r>
+                        <m:rPr>
+                          <m:sty m:val="p"/>
+                        </m:rPr>
                         <w:rPr>
                           <w:rFonts w:ascii="Cambria Math" w:hAnsi="Cambria Math"/>
                         </w:rPr>
@@ -3174,6 +3252,9 @@
                         </m:dPr>
                         <m:e>
                           <m:r>
+                            <m:rPr>
+                              <m:sty m:val="p"/>
+                            </m:rPr>
                             <w:rPr>
                               <w:rFonts w:ascii="Cambria Math" w:hAnsi="Cambria Math"/>
                             </w:rPr>
@@ -3182,12 +3263,18 @@
                         </m:e>
                       </m:d>
                       <m:r>
+                        <m:rPr>
+                          <m:sty m:val="p"/>
+                        </m:rPr>
                         <w:rPr>
                           <w:rFonts w:ascii="Cambria Math" w:hAnsi="Cambria Math"/>
                         </w:rPr>
                         <m:t>, где 0≤</m:t>
                       </m:r>
                       <m:r>
+                        <m:rPr>
+                          <m:sty m:val="p"/>
+                        </m:rPr>
                         <w:rPr>
                           <w:rFonts w:ascii="Cambria Math" w:hAnsi="Cambria Math"/>
                           <w:lang w:val="en-US"/>
@@ -3195,6 +3282,9 @@
                         <m:t>i</m:t>
                       </m:r>
                       <m:r>
+                        <m:rPr>
+                          <m:sty m:val="p"/>
+                        </m:rPr>
                         <w:rPr>
                           <w:rFonts w:ascii="Cambria Math" w:hAnsi="Cambria Math"/>
                         </w:rPr>
@@ -3232,6 +3322,7 @@
           <w:showingPlcHdr/>
           <w:equation/>
         </w:sdtPr>
+        <w:sdtEndPr/>
         <w:sdtContent>
           <m:oMath>
             <m:d>
@@ -3276,6 +3367,9 @@
                         </m:sSupPr>
                         <m:e>
                           <m:r>
+                            <m:rPr>
+                              <m:sty m:val="p"/>
+                            </m:rPr>
                             <w:rPr>
                               <w:rFonts w:ascii="Cambria Math" w:hAnsi="Cambria Math"/>
                             </w:rPr>
@@ -3284,6 +3378,9 @@
                         </m:e>
                         <m:sup>
                           <m:r>
+                            <m:rPr>
+                              <m:sty m:val="p"/>
+                            </m:rPr>
                             <w:rPr>
                               <w:rFonts w:ascii="Cambria Math" w:hAnsi="Cambria Math"/>
                             </w:rPr>
@@ -3292,19 +3389,13 @@
                         </m:sup>
                       </m:sSup>
                       <m:r>
-                        <w:rPr>
-                          <w:rFonts w:ascii="Cambria Math" w:hAnsi="Cambria Math"/>
-                        </w:rPr>
-                        <m:t>≤</m:t>
-                      </m:r>
-                      <m:r>
                         <m:rPr>
                           <m:sty m:val="p"/>
                         </m:rPr>
                         <w:rPr>
                           <w:rFonts w:ascii="Cambria Math" w:hAnsi="Cambria Math"/>
                         </w:rPr>
-                        <m:t xml:space="preserve"> </m:t>
+                        <m:t xml:space="preserve">≤ </m:t>
                       </m:r>
                       <m:r>
                         <m:rPr>
@@ -3317,6 +3408,9 @@
                         <m:t>Z</m:t>
                       </m:r>
                       <m:r>
+                        <m:rPr>
+                          <m:sty m:val="p"/>
+                        </m:rPr>
                         <w:rPr>
                           <w:rFonts w:ascii="Cambria Math" w:hAnsi="Cambria Math"/>
                         </w:rPr>
@@ -3333,6 +3427,9 @@
                         </m:sSupPr>
                         <m:e>
                           <m:r>
+                            <m:rPr>
+                              <m:sty m:val="p"/>
+                            </m:rPr>
                             <w:rPr>
                               <w:rFonts w:ascii="Cambria Math" w:hAnsi="Cambria Math"/>
                             </w:rPr>
@@ -3341,6 +3438,9 @@
                         </m:e>
                         <m:sup>
                           <m:r>
+                            <m:rPr>
+                              <m:sty m:val="p"/>
+                            </m:rPr>
                             <w:rPr>
                               <w:rFonts w:ascii="Cambria Math" w:hAnsi="Cambria Math"/>
                             </w:rPr>
@@ -3349,6 +3449,9 @@
                         </m:sup>
                       </m:sSup>
                       <m:r>
+                        <m:rPr>
+                          <m:sty m:val="p"/>
+                        </m:rPr>
                         <w:rPr>
                           <w:rFonts w:ascii="Cambria Math" w:hAnsi="Cambria Math"/>
                         </w:rPr>
@@ -3369,6 +3472,9 @@
                         </m:sSubPr>
                         <m:e>
                           <m:r>
+                            <m:rPr>
+                              <m:sty m:val="p"/>
+                            </m:rPr>
                             <w:rPr>
                               <w:rFonts w:ascii="Cambria Math" w:hAnsi="Cambria Math"/>
                             </w:rPr>
@@ -3377,6 +3483,9 @@
                         </m:e>
                         <m:sub>
                           <m:r>
+                            <m:rPr>
+                              <m:sty m:val="p"/>
+                            </m:rPr>
                             <w:rPr>
                               <w:rFonts w:ascii="Cambria Math" w:hAnsi="Cambria Math"/>
                             </w:rPr>
@@ -3385,6 +3494,9 @@
                         </m:sub>
                       </m:sSub>
                       <m:r>
+                        <m:rPr>
+                          <m:sty m:val="p"/>
+                        </m:rPr>
                         <w:rPr>
                           <w:rFonts w:ascii="Cambria Math" w:hAnsi="Cambria Math"/>
                         </w:rPr>
@@ -3401,6 +3513,9 @@
                         </m:sSubPr>
                         <m:e>
                           <m:r>
+                            <m:rPr>
+                              <m:sty m:val="p"/>
+                            </m:rPr>
                             <w:rPr>
                               <w:rFonts w:ascii="Cambria Math" w:hAnsi="Cambria Math"/>
                             </w:rPr>
@@ -3409,6 +3524,9 @@
                         </m:e>
                         <m:sub>
                           <m:r>
+                            <m:rPr>
+                              <m:sty m:val="p"/>
+                            </m:rPr>
                             <w:rPr>
                               <w:rFonts w:ascii="Cambria Math" w:hAnsi="Cambria Math"/>
                             </w:rPr>
@@ -3417,6 +3535,9 @@
                         </m:sub>
                       </m:sSub>
                       <m:r>
+                        <m:rPr>
+                          <m:sty m:val="p"/>
+                        </m:rPr>
                         <w:rPr>
                           <w:rFonts w:ascii="Cambria Math" w:hAnsi="Cambria Math"/>
                         </w:rPr>
@@ -3437,6 +3558,9 @@
                         </m:sSubPr>
                         <m:e>
                           <m:r>
+                            <m:rPr>
+                              <m:sty m:val="p"/>
+                            </m:rPr>
                             <w:rPr>
                               <w:rFonts w:ascii="Cambria Math" w:hAnsi="Cambria Math"/>
                             </w:rPr>
@@ -3445,6 +3569,9 @@
                         </m:e>
                         <m:sub>
                           <m:r>
+                            <m:rPr>
+                              <m:sty m:val="p"/>
+                            </m:rPr>
                             <w:rPr>
                               <w:rFonts w:ascii="Cambria Math" w:hAnsi="Cambria Math"/>
                             </w:rPr>
@@ -3453,6 +3580,9 @@
                         </m:sub>
                       </m:sSub>
                       <m:r>
+                        <m:rPr>
+                          <m:sty m:val="p"/>
+                        </m:rPr>
                         <w:rPr>
                           <w:rFonts w:ascii="Cambria Math" w:hAnsi="Cambria Math"/>
                         </w:rPr>
@@ -3469,6 +3599,9 @@
                         </m:sSubPr>
                         <m:e>
                           <m:r>
+                            <m:rPr>
+                              <m:sty m:val="p"/>
+                            </m:rPr>
                             <w:rPr>
                               <w:rFonts w:ascii="Cambria Math" w:hAnsi="Cambria Math"/>
                             </w:rPr>
@@ -3477,6 +3610,9 @@
                         </m:e>
                         <m:sub>
                           <m:r>
+                            <m:rPr>
+                              <m:sty m:val="p"/>
+                            </m:rPr>
                             <w:rPr>
                               <w:rFonts w:ascii="Cambria Math" w:hAnsi="Cambria Math"/>
                             </w:rPr>
@@ -3485,6 +3621,9 @@
                         </m:sub>
                       </m:sSub>
                       <m:r>
+                        <m:rPr>
+                          <m:sty m:val="p"/>
+                        </m:rPr>
                         <w:rPr>
                           <w:rFonts w:ascii="Cambria Math" w:hAnsi="Cambria Math"/>
                         </w:rPr>
@@ -3503,6 +3642,9 @@
                         </m:dPr>
                         <m:e>
                           <m:r>
+                            <m:rPr>
+                              <m:sty m:val="p"/>
+                            </m:rPr>
                             <w:rPr>
                               <w:rFonts w:ascii="Cambria Math" w:hAnsi="Cambria Math"/>
                             </w:rPr>
@@ -3511,12 +3653,18 @@
                         </m:e>
                       </m:d>
                       <m:r>
+                        <m:rPr>
+                          <m:sty m:val="p"/>
+                        </m:rPr>
                         <w:rPr>
                           <w:rFonts w:ascii="Cambria Math" w:hAnsi="Cambria Math"/>
                         </w:rPr>
                         <m:t>, где 0≤</m:t>
                       </m:r>
                       <m:r>
+                        <m:rPr>
+                          <m:sty m:val="p"/>
+                        </m:rPr>
                         <w:rPr>
                           <w:rFonts w:ascii="Cambria Math" w:hAnsi="Cambria Math"/>
                           <w:lang w:val="en-US"/>
@@ -3524,6 +3672,9 @@
                         <m:t>i</m:t>
                       </m:r>
                       <m:r>
+                        <m:rPr>
+                          <m:sty m:val="p"/>
+                        </m:rPr>
                         <w:rPr>
                           <w:rFonts w:ascii="Cambria Math" w:hAnsi="Cambria Math"/>
                         </w:rPr>
@@ -3561,6 +3712,7 @@
           <w:showingPlcHdr/>
           <w:equation/>
         </w:sdtPr>
+        <w:sdtEndPr/>
         <w:sdtContent>
           <m:oMath>
             <m:d>
@@ -3605,6 +3757,9 @@
                         </m:sSupPr>
                         <m:e>
                           <m:r>
+                            <m:rPr>
+                              <m:sty m:val="p"/>
+                            </m:rPr>
                             <w:rPr>
                               <w:rFonts w:ascii="Cambria Math" w:hAnsi="Cambria Math"/>
                             </w:rPr>
@@ -3613,6 +3768,9 @@
                         </m:e>
                         <m:sup>
                           <m:r>
+                            <m:rPr>
+                              <m:sty m:val="p"/>
+                            </m:rPr>
                             <w:rPr>
                               <w:rFonts w:ascii="Cambria Math" w:hAnsi="Cambria Math"/>
                             </w:rPr>
@@ -3621,19 +3779,13 @@
                         </m:sup>
                       </m:sSup>
                       <m:r>
-                        <w:rPr>
-                          <w:rFonts w:ascii="Cambria Math" w:hAnsi="Cambria Math"/>
-                        </w:rPr>
-                        <m:t>≤</m:t>
-                      </m:r>
-                      <m:r>
                         <m:rPr>
                           <m:sty m:val="p"/>
                         </m:rPr>
                         <w:rPr>
                           <w:rFonts w:ascii="Cambria Math" w:hAnsi="Cambria Math"/>
                         </w:rPr>
-                        <m:t xml:space="preserve"> </m:t>
+                        <m:t xml:space="preserve">≤ </m:t>
                       </m:r>
                       <m:r>
                         <m:rPr>
@@ -3646,6 +3798,9 @@
                         <m:t>Z</m:t>
                       </m:r>
                       <m:r>
+                        <m:rPr>
+                          <m:sty m:val="p"/>
+                        </m:rPr>
                         <w:rPr>
                           <w:rFonts w:ascii="Cambria Math" w:hAnsi="Cambria Math"/>
                         </w:rPr>
@@ -3662,6 +3817,9 @@
                         </m:sSupPr>
                         <m:e>
                           <m:r>
+                            <m:rPr>
+                              <m:sty m:val="p"/>
+                            </m:rPr>
                             <w:rPr>
                               <w:rFonts w:ascii="Cambria Math" w:hAnsi="Cambria Math"/>
                             </w:rPr>
@@ -3670,6 +3828,9 @@
                         </m:e>
                         <m:sup>
                           <m:r>
+                            <m:rPr>
+                              <m:sty m:val="p"/>
+                            </m:rPr>
                             <w:rPr>
                               <w:rFonts w:ascii="Cambria Math" w:hAnsi="Cambria Math"/>
                             </w:rPr>
@@ -3678,6 +3839,9 @@
                         </m:sup>
                       </m:sSup>
                       <m:r>
+                        <m:rPr>
+                          <m:sty m:val="p"/>
+                        </m:rPr>
                         <w:rPr>
                           <w:rFonts w:ascii="Cambria Math" w:hAnsi="Cambria Math"/>
                         </w:rPr>
@@ -3729,6 +3893,9 @@
                                   </m:sSubPr>
                                   <m:e>
                                     <m:r>
+                                      <m:rPr>
+                                        <m:sty m:val="p"/>
+                                      </m:rPr>
                                       <w:rPr>
                                         <w:rFonts w:ascii="Cambria Math" w:hAnsi="Cambria Math"/>
                                       </w:rPr>
@@ -3737,6 +3904,9 @@
                                   </m:e>
                                   <m:sub>
                                     <m:r>
+                                      <m:rPr>
+                                        <m:sty m:val="p"/>
+                                      </m:rPr>
                                       <w:rPr>
                                         <w:rFonts w:ascii="Cambria Math" w:hAnsi="Cambria Math"/>
                                       </w:rPr>
@@ -3745,6 +3915,9 @@
                                   </m:sub>
                                 </m:sSub>
                                 <m:r>
+                                  <m:rPr>
+                                    <m:sty m:val="p"/>
+                                  </m:rPr>
                                   <w:rPr>
                                     <w:rFonts w:ascii="Cambria Math" w:hAnsi="Cambria Math"/>
                                   </w:rPr>
@@ -3761,6 +3934,9 @@
                                   </m:sSubPr>
                                   <m:e>
                                     <m:r>
+                                      <m:rPr>
+                                        <m:sty m:val="p"/>
+                                      </m:rPr>
                                       <w:rPr>
                                         <w:rFonts w:ascii="Cambria Math" w:hAnsi="Cambria Math"/>
                                       </w:rPr>
@@ -3769,6 +3945,9 @@
                                   </m:e>
                                   <m:sub>
                                     <m:r>
+                                      <m:rPr>
+                                        <m:sty m:val="p"/>
+                                      </m:rPr>
                                       <w:rPr>
                                         <w:rFonts w:ascii="Cambria Math" w:hAnsi="Cambria Math"/>
                                       </w:rPr>
@@ -3777,6 +3956,9 @@
                                   </m:sub>
                                 </m:sSub>
                                 <m:r>
+                                  <m:rPr>
+                                    <m:sty m:val="p"/>
+                                  </m:rPr>
                                   <w:rPr>
                                     <w:rFonts w:ascii="Cambria Math" w:hAnsi="Cambria Math"/>
                                   </w:rPr>
@@ -3797,6 +3979,9 @@
                                   </m:sSubPr>
                                   <m:e>
                                     <m:r>
+                                      <m:rPr>
+                                        <m:sty m:val="p"/>
+                                      </m:rPr>
                                       <w:rPr>
                                         <w:rFonts w:ascii="Cambria Math" w:hAnsi="Cambria Math"/>
                                       </w:rPr>
@@ -3805,6 +3990,9 @@
                                   </m:e>
                                   <m:sub>
                                     <m:r>
+                                      <m:rPr>
+                                        <m:sty m:val="p"/>
+                                      </m:rPr>
                                       <w:rPr>
                                         <w:rFonts w:ascii="Cambria Math" w:hAnsi="Cambria Math"/>
                                       </w:rPr>
@@ -3813,6 +4001,9 @@
                                   </m:sub>
                                 </m:sSub>
                                 <m:r>
+                                  <m:rPr>
+                                    <m:sty m:val="p"/>
+                                  </m:rPr>
                                   <w:rPr>
                                     <w:rFonts w:ascii="Cambria Math" w:hAnsi="Cambria Math"/>
                                   </w:rPr>
@@ -3829,6 +4020,9 @@
                                   </m:sSubPr>
                                   <m:e>
                                     <m:r>
+                                      <m:rPr>
+                                        <m:sty m:val="p"/>
+                                      </m:rPr>
                                       <w:rPr>
                                         <w:rFonts w:ascii="Cambria Math" w:hAnsi="Cambria Math"/>
                                       </w:rPr>
@@ -3837,6 +4031,9 @@
                                   </m:e>
                                   <m:sub>
                                     <m:r>
+                                      <m:rPr>
+                                        <m:sty m:val="p"/>
+                                      </m:rPr>
                                       <w:rPr>
                                         <w:rFonts w:ascii="Cambria Math" w:hAnsi="Cambria Math"/>
                                       </w:rPr>
@@ -3845,6 +4042,9 @@
                                   </m:sub>
                                 </m:sSub>
                                 <m:r>
+                                  <m:rPr>
+                                    <m:sty m:val="p"/>
+                                  </m:rPr>
                                   <w:rPr>
                                     <w:rFonts w:ascii="Cambria Math" w:hAnsi="Cambria Math"/>
                                   </w:rPr>
@@ -3865,6 +4065,9 @@
                                   </m:sSubPr>
                                   <m:e>
                                     <m:r>
+                                      <m:rPr>
+                                        <m:sty m:val="p"/>
+                                      </m:rPr>
                                       <w:rPr>
                                         <w:rFonts w:ascii="Cambria Math" w:hAnsi="Cambria Math"/>
                                       </w:rPr>
@@ -3873,6 +4076,9 @@
                                   </m:e>
                                   <m:sub>
                                     <m:r>
+                                      <m:rPr>
+                                        <m:sty m:val="p"/>
+                                      </m:rPr>
                                       <w:rPr>
                                         <w:rFonts w:ascii="Cambria Math" w:hAnsi="Cambria Math"/>
                                       </w:rPr>
@@ -3881,6 +4087,9 @@
                                   </m:sub>
                                 </m:sSub>
                                 <m:r>
+                                  <m:rPr>
+                                    <m:sty m:val="p"/>
+                                  </m:rPr>
                                   <w:rPr>
                                     <w:rFonts w:ascii="Cambria Math" w:hAnsi="Cambria Math"/>
                                   </w:rPr>
@@ -3897,6 +4106,9 @@
                                   </m:sSubPr>
                                   <m:e>
                                     <m:r>
+                                      <m:rPr>
+                                        <m:sty m:val="p"/>
+                                      </m:rPr>
                                       <w:rPr>
                                         <w:rFonts w:ascii="Cambria Math" w:hAnsi="Cambria Math"/>
                                       </w:rPr>
@@ -3905,6 +4117,9 @@
                                   </m:e>
                                   <m:sub>
                                     <m:r>
+                                      <m:rPr>
+                                        <m:sty m:val="p"/>
+                                      </m:rPr>
                                       <w:rPr>
                                         <w:rFonts w:ascii="Cambria Math" w:hAnsi="Cambria Math"/>
                                       </w:rPr>
@@ -3913,6 +4128,9 @@
                                   </m:sub>
                                 </m:sSub>
                                 <m:r>
+                                  <m:rPr>
+                                    <m:sty m:val="p"/>
+                                  </m:rPr>
                                   <w:rPr>
                                     <w:rFonts w:ascii="Cambria Math" w:hAnsi="Cambria Math"/>
                                   </w:rPr>
@@ -3938,6 +4156,9 @@
                         </m:sSubPr>
                         <m:e>
                           <m:r>
+                            <m:rPr>
+                              <m:sty m:val="p"/>
+                            </m:rPr>
                             <w:rPr>
                               <w:rFonts w:ascii="Cambria Math" w:hAnsi="Cambria Math"/>
                             </w:rPr>
@@ -3946,6 +4167,9 @@
                         </m:e>
                         <m:sub>
                           <m:r>
+                            <m:rPr>
+                              <m:sty m:val="p"/>
+                            </m:rPr>
                             <w:rPr>
                               <w:rFonts w:ascii="Cambria Math" w:hAnsi="Cambria Math"/>
                             </w:rPr>
@@ -3954,6 +4178,9 @@
                         </m:sub>
                       </m:sSub>
                       <m:r>
+                        <m:rPr>
+                          <m:sty m:val="p"/>
+                        </m:rPr>
                         <w:rPr>
                           <w:rFonts w:ascii="Cambria Math" w:hAnsi="Cambria Math"/>
                         </w:rPr>
@@ -3970,6 +4197,9 @@
                         </m:sSubPr>
                         <m:e>
                           <m:r>
+                            <m:rPr>
+                              <m:sty m:val="p"/>
+                            </m:rPr>
                             <w:rPr>
                               <w:rFonts w:ascii="Cambria Math" w:hAnsi="Cambria Math"/>
                             </w:rPr>
@@ -3978,6 +4208,9 @@
                         </m:e>
                         <m:sub>
                           <m:r>
+                            <m:rPr>
+                              <m:sty m:val="p"/>
+                            </m:rPr>
                             <w:rPr>
                               <w:rFonts w:ascii="Cambria Math" w:hAnsi="Cambria Math"/>
                             </w:rPr>
@@ -3986,6 +4219,9 @@
                         </m:sub>
                       </m:sSub>
                       <m:r>
+                        <m:rPr>
+                          <m:sty m:val="p"/>
+                        </m:rPr>
                         <w:rPr>
                           <w:rFonts w:ascii="Cambria Math" w:hAnsi="Cambria Math"/>
                         </w:rPr>
@@ -4004,6 +4240,9 @@
                         </m:dPr>
                         <m:e>
                           <m:r>
+                            <m:rPr>
+                              <m:sty m:val="p"/>
+                            </m:rPr>
                             <w:rPr>
                               <w:rFonts w:ascii="Cambria Math" w:hAnsi="Cambria Math"/>
                             </w:rPr>
@@ -4012,12 +4251,18 @@
                         </m:e>
                       </m:d>
                       <m:r>
+                        <m:rPr>
+                          <m:sty m:val="p"/>
+                        </m:rPr>
                         <w:rPr>
                           <w:rFonts w:ascii="Cambria Math" w:hAnsi="Cambria Math"/>
                         </w:rPr>
                         <m:t>, где 0≤</m:t>
                       </m:r>
                       <m:r>
+                        <m:rPr>
+                          <m:sty m:val="p"/>
+                        </m:rPr>
                         <w:rPr>
                           <w:rFonts w:ascii="Cambria Math" w:hAnsi="Cambria Math"/>
                           <w:lang w:val="en-US"/>
@@ -4025,6 +4270,9 @@
                         <m:t>i</m:t>
                       </m:r>
                       <m:r>
+                        <m:rPr>
+                          <m:sty m:val="p"/>
+                        </m:rPr>
                         <w:rPr>
                           <w:rFonts w:ascii="Cambria Math" w:hAnsi="Cambria Math"/>
                         </w:rPr>
@@ -4046,11 +4294,11 @@
       <w:pPr>
         <w:pStyle w:val="2"/>
       </w:pPr>
-      <w:bookmarkStart w:id="6" w:name="_Toc153810103"/>
+      <w:bookmarkStart w:id="5" w:name="_Toc153810103"/>
       <w:r>
         <w:t>Расположение в памяти ЭВМ программы, исходных данных и результатов</w:t>
       </w:r>
-      <w:bookmarkEnd w:id="6"/>
+      <w:bookmarkEnd w:id="5"/>
     </w:p>
     <w:p>
       <w:r>
@@ -4151,13 +4399,20 @@
       </w:r>
     </w:p>
     <w:p>
-      <w:pPr>
-        <w:rPr>
-          <w:lang w:val="en-US"/>
-        </w:rPr>
-      </w:pPr>
-      <w:r>
-        <w:t>Вспомогательная ячейка – 15</w:t>
+      <w:r>
+        <w:t>Я</w:t>
+      </w:r>
+      <w:r>
+        <w:t xml:space="preserve">чейка </w:t>
+      </w:r>
+      <w:r>
+        <w:t>для хранения промежуточного результата</w:t>
+      </w:r>
+      <w:r>
+        <w:t xml:space="preserve"> </w:t>
+      </w:r>
+      <w:r>
+        <w:t>– 15</w:t>
       </w:r>
       <w:r>
         <w:rPr>
@@ -4170,11 +4425,11 @@
       <w:pPr>
         <w:pStyle w:val="2"/>
       </w:pPr>
-      <w:bookmarkStart w:id="7" w:name="_Toc153810104"/>
+      <w:bookmarkStart w:id="6" w:name="_Toc153810104"/>
       <w:r>
         <w:t>Адреса первой и последней выполняемой команд программы</w:t>
       </w:r>
-      <w:bookmarkEnd w:id="7"/>
+      <w:bookmarkEnd w:id="6"/>
       <w:r>
         <w:t xml:space="preserve"> </w:t>
       </w:r>
@@ -4196,11 +4451,11 @@
       <w:pPr>
         <w:pStyle w:val="2"/>
       </w:pPr>
-      <w:bookmarkStart w:id="8" w:name="_Toc153810105"/>
+      <w:bookmarkStart w:id="7" w:name="_Toc153810105"/>
       <w:r>
         <w:t>Вариант программы с меньшим числом команд</w:t>
       </w:r>
-      <w:bookmarkEnd w:id="8"/>
+      <w:bookmarkEnd w:id="7"/>
     </w:p>
     <w:p/>
     <w:tbl>
@@ -4596,6 +4851,15 @@
               <w:t>F</w:t>
             </w:r>
             <w:r>
+              <w:t xml:space="preserve"> + </w:t>
+            </w:r>
+            <w:r>
+              <w:rPr>
+                <w:lang w:val="en-US"/>
+              </w:rPr>
+              <w:t>AC</w:t>
+            </w:r>
+            <w:r>
               <w:rPr>
                 <mc:AlternateContent>
                   <mc:Choice Requires="w16se"/>
@@ -4772,13 +5036,7 @@
         </w:tc>
       </w:tr>
     </w:tbl>
-    <w:p>
-      <w:pPr>
-        <w:rPr>
-          <w:lang w:val="en-US"/>
-        </w:rPr>
-      </w:pPr>
-    </w:p>
+    <w:p/>
     <w:sectPr>
       <w:pgSz w:w="11906" w:h="16838"/>
       <w:pgMar w:top="1134" w:right="850" w:bottom="1134" w:left="1701" w:header="708" w:footer="708" w:gutter="0"/>
@@ -4790,7 +5048,7 @@
 </file>
 
 <file path=word/styles.xml><?xml version="1.0" encoding="utf-8"?>
-<w:styles xmlns:mc="http://schemas.openxmlformats.org/markup-compatibility/2006" xmlns:r="http://schemas.openxmlformats.org/officeDocument/2006/relationships" xmlns:w="http://schemas.openxmlformats.org/wordprocessingml/2006/main" xmlns:w14="http://schemas.microsoft.com/office/word/2010/wordml" xmlns:w15="http://schemas.microsoft.com/office/word/2012/wordml" xmlns:w16se="http://schemas.microsoft.com/office/word/2015/wordml/symex" mc:Ignorable="w14 w15 w16se">
+<w:styles xmlns:mc="http://schemas.openxmlformats.org/markup-compatibility/2006" xmlns:r="http://schemas.openxmlformats.org/officeDocument/2006/relationships" xmlns:w="http://schemas.openxmlformats.org/wordprocessingml/2006/main" xmlns:w14="http://schemas.microsoft.com/office/word/2010/wordml" xmlns:w15="http://schemas.microsoft.com/office/word/2012/wordml" xmlns:w16cex="http://schemas.microsoft.com/office/word/2018/wordml/cex" xmlns:w16cid="http://schemas.microsoft.com/office/word/2016/wordml/cid" xmlns:w16="http://schemas.microsoft.com/office/word/2018/wordml" xmlns:w16sdtdh="http://schemas.microsoft.com/office/word/2020/wordml/sdtdatahash" xmlns:w16se="http://schemas.microsoft.com/office/word/2015/wordml/symex" mc:Ignorable="w14 w15 w16se w16cid w16 w16cex w16sdtdh">
   <w:docDefaults>
     <w:rPrDefault>
       <w:rPr>
@@ -4806,7 +5064,7 @@
       </w:pPr>
     </w:pPrDefault>
   </w:docDefaults>
-  <w:latentStyles w:defLockedState="0" w:defUIPriority="99" w:defSemiHidden="0" w:defUnhideWhenUsed="0" w:defQFormat="0" w:count="371">
+  <w:latentStyles w:defLockedState="0" w:defUIPriority="99" w:defSemiHidden="0" w:defUnhideWhenUsed="0" w:defQFormat="0" w:count="376">
     <w:lsdException w:name="Normal" w:uiPriority="0" w:qFormat="1"/>
     <w:lsdException w:name="heading 1" w:uiPriority="9" w:qFormat="1"/>
     <w:lsdException w:name="heading 2" w:semiHidden="1" w:uiPriority="9" w:unhideWhenUsed="1" w:qFormat="1"/>
@@ -5178,6 +5436,11 @@
     <w:lsdException w:name="List Table 5 Dark Accent 6" w:uiPriority="50"/>
     <w:lsdException w:name="List Table 6 Colorful Accent 6" w:uiPriority="51"/>
     <w:lsdException w:name="List Table 7 Colorful Accent 6" w:uiPriority="52"/>
+    <w:lsdException w:name="Mention" w:semiHidden="1" w:unhideWhenUsed="1"/>
+    <w:lsdException w:name="Smart Hyperlink" w:semiHidden="1" w:unhideWhenUsed="1"/>
+    <w:lsdException w:name="Hashtag" w:semiHidden="1" w:unhideWhenUsed="1"/>
+    <w:lsdException w:name="Unresolved Mention" w:semiHidden="1" w:unhideWhenUsed="1"/>
+    <w:lsdException w:name="Smart Link" w:semiHidden="1" w:unhideWhenUsed="1"/>
   </w:latentStyles>
   <w:style w:type="paragraph" w:default="1" w:styleId="a">
     <w:name w:val="Normal"/>
@@ -5368,34 +5631,8 @@
 </file>
 
 <file path=word/glossary/document.xml><?xml version="1.0" encoding="utf-8"?>
-<w:glossaryDocument xmlns:wpc="http://schemas.microsoft.com/office/word/2010/wordprocessingCanvas" xmlns:cx="http://schemas.microsoft.com/office/drawing/2014/chartex" xmlns:mc="http://schemas.openxmlformats.org/markup-compatibility/2006" xmlns:o="urn:schemas-microsoft-com:office:office" xmlns:r="http://schemas.openxmlformats.org/officeDocument/2006/relationships" xmlns:m="http://schemas.openxmlformats.org/officeDocument/2006/math" xmlns:v="urn:schemas-microsoft-com:vml" xmlns:wp14="http://schemas.microsoft.com/office/word/2010/wordprocessingDrawing" xmlns:wp="http://schemas.openxmlformats.org/drawingml/2006/wordprocessingDrawing" xmlns:w10="urn:schemas-microsoft-com:office:word" xmlns:w="http://schemas.openxmlformats.org/wordprocessingml/2006/main" xmlns:w14="http://schemas.microsoft.com/office/word/2010/wordml" xmlns:w15="http://schemas.microsoft.com/office/word/2012/wordml" xmlns:w16se="http://schemas.microsoft.com/office/word/2015/wordml/symex" xmlns:wpg="http://schemas.microsoft.com/office/word/2010/wordprocessingGroup" xmlns:wpi="http://schemas.microsoft.com/office/word/2010/wordprocessingInk" xmlns:wne="http://schemas.microsoft.com/office/word/2006/wordml" xmlns:wps="http://schemas.microsoft.com/office/word/2010/wordprocessingShape" mc:Ignorable="w14 w15 w16se wp14">
+<w:glossaryDocument xmlns:wpc="http://schemas.microsoft.com/office/word/2010/wordprocessingCanvas" xmlns:cx="http://schemas.microsoft.com/office/drawing/2014/chartex" xmlns:cx1="http://schemas.microsoft.com/office/drawing/2015/9/8/chartex" xmlns:cx2="http://schemas.microsoft.com/office/drawing/2015/10/21/chartex" xmlns:cx3="http://schemas.microsoft.com/office/drawing/2016/5/9/chartex" xmlns:cx4="http://schemas.microsoft.com/office/drawing/2016/5/10/chartex" xmlns:cx5="http://schemas.microsoft.com/office/drawing/2016/5/11/chartex" xmlns:cx6="http://schemas.microsoft.com/office/drawing/2016/5/12/chartex" xmlns:cx7="http://schemas.microsoft.com/office/drawing/2016/5/13/chartex" xmlns:cx8="http://schemas.microsoft.com/office/drawing/2016/5/14/chartex" xmlns:mc="http://schemas.openxmlformats.org/markup-compatibility/2006" xmlns:aink="http://schemas.microsoft.com/office/drawing/2016/ink" xmlns:am3d="http://schemas.microsoft.com/office/drawing/2017/model3d" xmlns:o="urn:schemas-microsoft-com:office:office" xmlns:r="http://schemas.openxmlformats.org/officeDocument/2006/relationships" xmlns:m="http://schemas.openxmlformats.org/officeDocument/2006/math" xmlns:v="urn:schemas-microsoft-com:vml" xmlns:wp14="http://schemas.microsoft.com/office/word/2010/wordprocessingDrawing" xmlns:wp="http://schemas.openxmlformats.org/drawingml/2006/wordprocessingDrawing" xmlns:w10="urn:schemas-microsoft-com:office:word" xmlns:w="http://schemas.openxmlformats.org/wordprocessingml/2006/main" xmlns:w14="http://schemas.microsoft.com/office/word/2010/wordml" xmlns:w15="http://schemas.microsoft.com/office/word/2012/wordml" xmlns:w16cex="http://schemas.microsoft.com/office/word/2018/wordml/cex" xmlns:w16cid="http://schemas.microsoft.com/office/word/2016/wordml/cid" xmlns:w16="http://schemas.microsoft.com/office/word/2018/wordml" xmlns:w16sdtdh="http://schemas.microsoft.com/office/word/2020/wordml/sdtdatahash" xmlns:w16se="http://schemas.microsoft.com/office/word/2015/wordml/symex" xmlns:wpg="http://schemas.microsoft.com/office/word/2010/wordprocessingGroup" xmlns:wpi="http://schemas.microsoft.com/office/word/2010/wordprocessingInk" xmlns:wne="http://schemas.microsoft.com/office/word/2006/wordml" xmlns:wps="http://schemas.microsoft.com/office/word/2010/wordprocessingShape" mc:Ignorable="w14 w15 w16se w16cid w16 w16cex w16sdtdh wp14">
   <w:docParts>
-    <w:docPart>
-      <w:docPartPr>
-        <w:name w:val="DefaultPlaceholder_2098659788"/>
-        <w:category>
-          <w:name w:val="Общие"/>
-          <w:gallery w:val="placeholder"/>
-        </w:category>
-        <w:types>
-          <w:type w:val="bbPlcHdr"/>
-        </w:types>
-        <w:behaviors>
-          <w:behavior w:val="content"/>
-        </w:behaviors>
-        <w:guid w:val="{E79CF809-D76B-48A3-8888-4CDDD10F0C3D}"/>
-      </w:docPartPr>
-      <w:docPartBody>
-        <w:p>
-          <w:r>
-            <w:rPr>
-              <w:rStyle w:val="a3"/>
-            </w:rPr>
-            <w:t>Место для уравнения.</w:t>
-          </w:r>
-        </w:p>
-      </w:docPartBody>
-    </w:docPart>
     <w:docPart>
       <w:docPartPr>
         <w:name w:val="53BAD29D8C4A478F95F4A1453042398F"/>
@@ -5414,14 +5651,54 @@
       <w:docPartBody>
         <w:p>
           <w:pPr>
-            <w:pStyle w:val="53BAD29D8C4A478F95F4A1453042398F"/>
+            <w:pStyle w:val="53BAD29D8C4A478F95F4A1453042398F1"/>
           </w:pPr>
-          <w:r>
-            <w:rPr>
-              <w:rStyle w:val="a3"/>
-            </w:rPr>
-            <w:t>Место для уравнения.</w:t>
-          </w:r>
+          <m:oMathPara>
+            <m:oMath>
+              <m:sSup>
+                <m:sSupPr>
+                  <m:ctrlPr>
+                    <w:rPr>
+                      <w:rFonts w:ascii="Cambria Math" w:hAnsi="Cambria Math"/>
+                      <w:i/>
+                      <w:lang w:val="en-US"/>
+                    </w:rPr>
+                  </m:ctrlPr>
+                </m:sSupPr>
+                <m:e>
+                  <m:r>
+                    <m:rPr>
+                      <m:sty m:val="p"/>
+                    </m:rPr>
+                    <w:rPr>
+                      <w:rFonts w:ascii="Cambria Math" w:hAnsi="Cambria Math"/>
+                    </w:rPr>
+                    <m:t>2</m:t>
+                  </m:r>
+                </m:e>
+                <m:sup>
+                  <m:r>
+                    <m:rPr>
+                      <m:sty m:val="p"/>
+                    </m:rPr>
+                    <w:rPr>
+                      <w:rFonts w:ascii="Cambria Math" w:hAnsi="Cambria Math"/>
+                    </w:rPr>
+                    <m:t>16</m:t>
+                  </m:r>
+                </m:sup>
+              </m:sSup>
+              <m:r>
+                <m:rPr>
+                  <m:sty m:val="p"/>
+                </m:rPr>
+                <w:rPr>
+                  <w:rFonts w:ascii="Cambria Math" w:hAnsi="Cambria Math"/>
+                </w:rPr>
+                <m:t>-1</m:t>
+              </m:r>
+            </m:oMath>
+          </m:oMathPara>
         </w:p>
       </w:docPartBody>
     </w:docPart>
@@ -5443,14 +5720,372 @@
       <w:docPartBody>
         <w:p>
           <w:pPr>
-            <w:pStyle w:val="8EFD697A03D943B5806130D99BAE5275"/>
+            <w:pStyle w:val="8EFD697A03D943B5806130D99BAE52751"/>
           </w:pPr>
-          <w:r>
-            <w:rPr>
-              <w:rStyle w:val="a3"/>
-            </w:rPr>
-            <w:t>Место для уравнения.</w:t>
-          </w:r>
+          <m:oMathPara>
+            <m:oMath>
+              <m:d>
+                <m:dPr>
+                  <m:begChr m:val="{"/>
+                  <m:endChr m:val=""/>
+                  <m:ctrlPr>
+                    <w:rPr>
+                      <w:rFonts w:ascii="Cambria Math" w:hAnsi="Cambria Math"/>
+                      <w:i/>
+                    </w:rPr>
+                  </m:ctrlPr>
+                </m:dPr>
+                <m:e>
+                  <m:m>
+                    <m:mPr>
+                      <m:mcs>
+                        <m:mc>
+                          <m:mcPr>
+                            <m:count m:val="1"/>
+                            <m:mcJc m:val="center"/>
+                          </m:mcPr>
+                        </m:mc>
+                      </m:mcs>
+                      <m:ctrlPr>
+                        <w:rPr>
+                          <w:rFonts w:ascii="Cambria Math" w:hAnsi="Cambria Math"/>
+                          <w:i/>
+                        </w:rPr>
+                      </m:ctrlPr>
+                    </m:mPr>
+                    <m:mr>
+                      <m:e>
+                        <m:sSup>
+                          <m:sSupPr>
+                            <m:ctrlPr>
+                              <w:rPr>
+                                <w:rFonts w:ascii="Cambria Math" w:hAnsi="Cambria Math"/>
+                                <w:i/>
+                              </w:rPr>
+                            </m:ctrlPr>
+                          </m:sSupPr>
+                          <m:e>
+                            <m:r>
+                              <m:rPr>
+                                <m:sty m:val="p"/>
+                              </m:rPr>
+                              <w:rPr>
+                                <w:rFonts w:ascii="Cambria Math" w:hAnsi="Cambria Math"/>
+                              </w:rPr>
+                              <m:t>2</m:t>
+                            </m:r>
+                          </m:e>
+                          <m:sup>
+                            <m:r>
+                              <m:rPr>
+                                <m:sty m:val="p"/>
+                              </m:rPr>
+                              <w:rPr>
+                                <w:rFonts w:ascii="Cambria Math" w:hAnsi="Cambria Math"/>
+                              </w:rPr>
+                              <m:t>14</m:t>
+                            </m:r>
+                          </m:sup>
+                        </m:sSup>
+                        <m:r>
+                          <m:rPr>
+                            <m:sty m:val="p"/>
+                          </m:rPr>
+                          <w:rPr>
+                            <w:rFonts w:ascii="Cambria Math" w:hAnsi="Cambria Math"/>
+                          </w:rPr>
+                          <m:t xml:space="preserve">≤ </m:t>
+                        </m:r>
+                        <m:r>
+                          <m:rPr>
+                            <m:sty m:val="p"/>
+                          </m:rPr>
+                          <w:rPr>
+                            <w:rFonts w:ascii="Cambria Math" w:hAnsi="Cambria Math"/>
+                            <w:lang w:val="en-US"/>
+                          </w:rPr>
+                          <m:t>Z</m:t>
+                        </m:r>
+                        <m:r>
+                          <m:rPr>
+                            <m:sty m:val="p"/>
+                          </m:rPr>
+                          <w:rPr>
+                            <w:rFonts w:ascii="Cambria Math" w:hAnsi="Cambria Math"/>
+                          </w:rPr>
+                          <m:t>≤</m:t>
+                        </m:r>
+                        <m:sSup>
+                          <m:sSupPr>
+                            <m:ctrlPr>
+                              <w:rPr>
+                                <w:rFonts w:ascii="Cambria Math" w:hAnsi="Cambria Math"/>
+                                <w:i/>
+                              </w:rPr>
+                            </m:ctrlPr>
+                          </m:sSupPr>
+                          <m:e>
+                            <m:r>
+                              <m:rPr>
+                                <m:sty m:val="p"/>
+                              </m:rPr>
+                              <w:rPr>
+                                <w:rFonts w:ascii="Cambria Math" w:hAnsi="Cambria Math"/>
+                              </w:rPr>
+                              <m:t>2</m:t>
+                            </m:r>
+                          </m:e>
+                          <m:sup>
+                            <m:r>
+                              <m:rPr>
+                                <m:sty m:val="p"/>
+                              </m:rPr>
+                              <w:rPr>
+                                <w:rFonts w:ascii="Cambria Math" w:hAnsi="Cambria Math"/>
+                              </w:rPr>
+                              <m:t>15</m:t>
+                            </m:r>
+                          </m:sup>
+                        </m:sSup>
+                        <m:r>
+                          <m:rPr>
+                            <m:sty m:val="p"/>
+                          </m:rPr>
+                          <w:rPr>
+                            <w:rFonts w:ascii="Cambria Math" w:hAnsi="Cambria Math"/>
+                          </w:rPr>
+                          <m:t>-1</m:t>
+                        </m:r>
+                      </m:e>
+                    </m:mr>
+                    <m:mr>
+                      <m:e>
+                        <m:sSub>
+                          <m:sSubPr>
+                            <m:ctrlPr>
+                              <w:rPr>
+                                <w:rFonts w:ascii="Cambria Math" w:hAnsi="Cambria Math"/>
+                                <w:i/>
+                              </w:rPr>
+                            </m:ctrlPr>
+                          </m:sSubPr>
+                          <m:e>
+                            <m:r>
+                              <m:rPr>
+                                <m:sty m:val="p"/>
+                              </m:rPr>
+                              <w:rPr>
+                                <w:rFonts w:ascii="Cambria Math" w:hAnsi="Cambria Math"/>
+                              </w:rPr>
+                              <m:t>X</m:t>
+                            </m:r>
+                          </m:e>
+                          <m:sub>
+                            <m:r>
+                              <m:rPr>
+                                <m:sty m:val="p"/>
+                              </m:rPr>
+                              <w:rPr>
+                                <w:rFonts w:ascii="Cambria Math" w:hAnsi="Cambria Math"/>
+                              </w:rPr>
+                              <m:t>15</m:t>
+                            </m:r>
+                          </m:sub>
+                        </m:sSub>
+                        <m:r>
+                          <m:rPr>
+                            <m:sty m:val="p"/>
+                          </m:rPr>
+                          <w:rPr>
+                            <w:rFonts w:ascii="Cambria Math" w:hAnsi="Cambria Math"/>
+                          </w:rPr>
+                          <m:t xml:space="preserve">=1, </m:t>
+                        </m:r>
+                        <m:sSub>
+                          <m:sSubPr>
+                            <m:ctrlPr>
+                              <w:rPr>
+                                <w:rFonts w:ascii="Cambria Math" w:hAnsi="Cambria Math"/>
+                                <w:i/>
+                              </w:rPr>
+                            </m:ctrlPr>
+                          </m:sSubPr>
+                          <m:e>
+                            <m:r>
+                              <m:rPr>
+                                <m:sty m:val="p"/>
+                              </m:rPr>
+                              <w:rPr>
+                                <w:rFonts w:ascii="Cambria Math" w:hAnsi="Cambria Math"/>
+                              </w:rPr>
+                              <m:t>Y</m:t>
+                            </m:r>
+                          </m:e>
+                          <m:sub>
+                            <m:r>
+                              <m:rPr>
+                                <m:sty m:val="p"/>
+                              </m:rPr>
+                              <w:rPr>
+                                <w:rFonts w:ascii="Cambria Math" w:hAnsi="Cambria Math"/>
+                              </w:rPr>
+                              <m:t>15</m:t>
+                            </m:r>
+                          </m:sub>
+                        </m:sSub>
+                        <m:r>
+                          <m:rPr>
+                            <m:sty m:val="p"/>
+                          </m:rPr>
+                          <w:rPr>
+                            <w:rFonts w:ascii="Cambria Math" w:hAnsi="Cambria Math"/>
+                          </w:rPr>
+                          <m:t>=1</m:t>
+                        </m:r>
+                      </m:e>
+                    </m:mr>
+                    <m:mr>
+                      <m:e>
+                        <m:sSub>
+                          <m:sSubPr>
+                            <m:ctrlPr>
+                              <w:rPr>
+                                <w:rFonts w:ascii="Cambria Math" w:hAnsi="Cambria Math"/>
+                                <w:i/>
+                              </w:rPr>
+                            </m:ctrlPr>
+                          </m:sSubPr>
+                          <m:e>
+                            <m:r>
+                              <m:rPr>
+                                <m:sty m:val="p"/>
+                              </m:rPr>
+                              <w:rPr>
+                                <w:rFonts w:ascii="Cambria Math" w:hAnsi="Cambria Math"/>
+                              </w:rPr>
+                              <m:t>X</m:t>
+                            </m:r>
+                          </m:e>
+                          <m:sub>
+                            <m:r>
+                              <m:rPr>
+                                <m:sty m:val="p"/>
+                              </m:rPr>
+                              <w:rPr>
+                                <w:rFonts w:ascii="Cambria Math" w:hAnsi="Cambria Math"/>
+                              </w:rPr>
+                              <m:t>i</m:t>
+                            </m:r>
+                          </m:sub>
+                        </m:sSub>
+                        <m:r>
+                          <m:rPr>
+                            <m:sty m:val="p"/>
+                          </m:rPr>
+                          <w:rPr>
+                            <w:rFonts w:ascii="Cambria Math" w:hAnsi="Cambria Math"/>
+                          </w:rPr>
+                          <m:t>,</m:t>
+                        </m:r>
+                        <m:sSub>
+                          <m:sSubPr>
+                            <m:ctrlPr>
+                              <w:rPr>
+                                <w:rFonts w:ascii="Cambria Math" w:hAnsi="Cambria Math"/>
+                                <w:i/>
+                              </w:rPr>
+                            </m:ctrlPr>
+                          </m:sSubPr>
+                          <m:e>
+                            <m:r>
+                              <m:rPr>
+                                <m:sty m:val="p"/>
+                              </m:rPr>
+                              <w:rPr>
+                                <w:rFonts w:ascii="Cambria Math" w:hAnsi="Cambria Math"/>
+                              </w:rPr>
+                              <m:t>Y</m:t>
+                            </m:r>
+                          </m:e>
+                          <m:sub>
+                            <m:r>
+                              <m:rPr>
+                                <m:sty m:val="p"/>
+                              </m:rPr>
+                              <w:rPr>
+                                <w:rFonts w:ascii="Cambria Math" w:hAnsi="Cambria Math"/>
+                              </w:rPr>
+                              <m:t>i</m:t>
+                            </m:r>
+                          </m:sub>
+                        </m:sSub>
+                        <m:r>
+                          <m:rPr>
+                            <m:sty m:val="p"/>
+                          </m:rPr>
+                          <w:rPr>
+                            <w:rFonts w:ascii="Cambria Math" w:hAnsi="Cambria Math"/>
+                          </w:rPr>
+                          <m:t>∈</m:t>
+                        </m:r>
+                        <m:d>
+                          <m:dPr>
+                            <m:begChr m:val="{"/>
+                            <m:endChr m:val="}"/>
+                            <m:ctrlPr>
+                              <w:rPr>
+                                <w:rFonts w:ascii="Cambria Math" w:hAnsi="Cambria Math"/>
+                                <w:i/>
+                              </w:rPr>
+                            </m:ctrlPr>
+                          </m:dPr>
+                          <m:e>
+                            <m:r>
+                              <m:rPr>
+                                <m:sty m:val="p"/>
+                              </m:rPr>
+                              <w:rPr>
+                                <w:rFonts w:ascii="Cambria Math" w:hAnsi="Cambria Math"/>
+                              </w:rPr>
+                              <m:t>0,1</m:t>
+                            </m:r>
+                          </m:e>
+                        </m:d>
+                        <m:r>
+                          <m:rPr>
+                            <m:sty m:val="p"/>
+                          </m:rPr>
+                          <w:rPr>
+                            <w:rFonts w:ascii="Cambria Math" w:hAnsi="Cambria Math"/>
+                          </w:rPr>
+                          <m:t>, где 0≤</m:t>
+                        </m:r>
+                        <m:r>
+                          <m:rPr>
+                            <m:sty m:val="p"/>
+                          </m:rPr>
+                          <w:rPr>
+                            <w:rFonts w:ascii="Cambria Math" w:hAnsi="Cambria Math"/>
+                            <w:lang w:val="en-US"/>
+                          </w:rPr>
+                          <m:t>i</m:t>
+                        </m:r>
+                        <m:r>
+                          <m:rPr>
+                            <m:sty m:val="p"/>
+                          </m:rPr>
+                          <w:rPr>
+                            <w:rFonts w:ascii="Cambria Math" w:hAnsi="Cambria Math"/>
+                          </w:rPr>
+                          <m:t xml:space="preserve">≤14 </m:t>
+                        </m:r>
+                      </m:e>
+                    </m:mr>
+                  </m:m>
+                </m:e>
+              </m:d>
+            </m:oMath>
+          </m:oMathPara>
         </w:p>
       </w:docPartBody>
     </w:docPart>
@@ -5472,14 +6107,1197 @@
       <w:docPartBody>
         <w:p>
           <w:pPr>
-            <w:pStyle w:val="908E6EF98A0E4A8AAA5E7C16C54FECCB"/>
+            <w:pStyle w:val="908E6EF98A0E4A8AAA5E7C16C54FECCB1"/>
           </w:pPr>
-          <w:r>
-            <w:rPr>
-              <w:rStyle w:val="a3"/>
-            </w:rPr>
-            <w:t>Место для уравнения.</w:t>
-          </w:r>
+          <m:oMathPara>
+            <m:oMath>
+              <m:d>
+                <m:dPr>
+                  <m:begChr m:val="{"/>
+                  <m:endChr m:val=""/>
+                  <m:ctrlPr>
+                    <w:rPr>
+                      <w:rFonts w:ascii="Cambria Math" w:hAnsi="Cambria Math"/>
+                      <w:i/>
+                    </w:rPr>
+                  </m:ctrlPr>
+                </m:dPr>
+                <m:e>
+                  <m:m>
+                    <m:mPr>
+                      <m:mcs>
+                        <m:mc>
+                          <m:mcPr>
+                            <m:count m:val="1"/>
+                            <m:mcJc m:val="center"/>
+                          </m:mcPr>
+                        </m:mc>
+                      </m:mcs>
+                      <m:ctrlPr>
+                        <w:rPr>
+                          <w:rFonts w:ascii="Cambria Math" w:hAnsi="Cambria Math"/>
+                          <w:i/>
+                        </w:rPr>
+                      </m:ctrlPr>
+                    </m:mPr>
+                    <m:mr>
+                      <m:e>
+                        <m:sSup>
+                          <m:sSupPr>
+                            <m:ctrlPr>
+                              <w:rPr>
+                                <w:rFonts w:ascii="Cambria Math" w:hAnsi="Cambria Math"/>
+                                <w:i/>
+                              </w:rPr>
+                            </m:ctrlPr>
+                          </m:sSupPr>
+                          <m:e>
+                            <m:r>
+                              <m:rPr>
+                                <m:sty m:val="p"/>
+                              </m:rPr>
+                              <w:rPr>
+                                <w:rFonts w:ascii="Cambria Math" w:hAnsi="Cambria Math"/>
+                              </w:rPr>
+                              <m:t>-2</m:t>
+                            </m:r>
+                          </m:e>
+                          <m:sup>
+                            <m:r>
+                              <m:rPr>
+                                <m:sty m:val="p"/>
+                              </m:rPr>
+                              <w:rPr>
+                                <w:rFonts w:ascii="Cambria Math" w:hAnsi="Cambria Math"/>
+                              </w:rPr>
+                              <m:t>15</m:t>
+                            </m:r>
+                          </m:sup>
+                        </m:sSup>
+                        <m:r>
+                          <m:rPr>
+                            <m:sty m:val="p"/>
+                          </m:rPr>
+                          <w:rPr>
+                            <w:rFonts w:ascii="Cambria Math" w:hAnsi="Cambria Math"/>
+                          </w:rPr>
+                          <m:t xml:space="preserve">≤ </m:t>
+                        </m:r>
+                        <m:r>
+                          <m:rPr>
+                            <m:sty m:val="p"/>
+                          </m:rPr>
+                          <w:rPr>
+                            <w:rFonts w:ascii="Cambria Math" w:hAnsi="Cambria Math"/>
+                            <w:lang w:val="en-US"/>
+                          </w:rPr>
+                          <m:t>Z</m:t>
+                        </m:r>
+                        <m:r>
+                          <m:rPr>
+                            <m:sty m:val="p"/>
+                          </m:rPr>
+                          <w:rPr>
+                            <w:rFonts w:ascii="Cambria Math" w:hAnsi="Cambria Math"/>
+                          </w:rPr>
+                          <m:t>≤</m:t>
+                        </m:r>
+                        <m:sSup>
+                          <m:sSupPr>
+                            <m:ctrlPr>
+                              <w:rPr>
+                                <w:rFonts w:ascii="Cambria Math" w:hAnsi="Cambria Math"/>
+                                <w:i/>
+                              </w:rPr>
+                            </m:ctrlPr>
+                          </m:sSupPr>
+                          <m:e>
+                            <m:r>
+                              <m:rPr>
+                                <m:sty m:val="p"/>
+                              </m:rPr>
+                              <w:rPr>
+                                <w:rFonts w:ascii="Cambria Math" w:hAnsi="Cambria Math"/>
+                              </w:rPr>
+                              <m:t>-2</m:t>
+                            </m:r>
+                          </m:e>
+                          <m:sup>
+                            <m:r>
+                              <m:rPr>
+                                <m:sty m:val="p"/>
+                              </m:rPr>
+                              <w:rPr>
+                                <w:rFonts w:ascii="Cambria Math" w:hAnsi="Cambria Math"/>
+                              </w:rPr>
+                              <m:t>14</m:t>
+                            </m:r>
+                          </m:sup>
+                        </m:sSup>
+                        <m:r>
+                          <m:rPr>
+                            <m:sty m:val="p"/>
+                          </m:rPr>
+                          <w:rPr>
+                            <w:rFonts w:ascii="Cambria Math" w:hAnsi="Cambria Math"/>
+                          </w:rPr>
+                          <m:t>-1</m:t>
+                        </m:r>
+                      </m:e>
+                    </m:mr>
+                    <m:mr>
+                      <m:e>
+                        <m:d>
+                          <m:dPr>
+                            <m:begChr m:val="["/>
+                            <m:endChr m:val=""/>
+                            <m:ctrlPr>
+                              <w:rPr>
+                                <w:rFonts w:ascii="Cambria Math" w:hAnsi="Cambria Math"/>
+                                <w:i/>
+                              </w:rPr>
+                            </m:ctrlPr>
+                          </m:dPr>
+                          <m:e>
+                            <m:m>
+                              <m:mPr>
+                                <m:mcs>
+                                  <m:mc>
+                                    <m:mcPr>
+                                      <m:count m:val="1"/>
+                                      <m:mcJc m:val="center"/>
+                                    </m:mcPr>
+                                  </m:mc>
+                                </m:mcs>
+                                <m:ctrlPr>
+                                  <w:rPr>
+                                    <w:rFonts w:ascii="Cambria Math" w:hAnsi="Cambria Math"/>
+                                    <w:i/>
+                                  </w:rPr>
+                                </m:ctrlPr>
+                              </m:mPr>
+                              <m:mr>
+                                <m:e>
+                                  <m:sSub>
+                                    <m:sSubPr>
+                                      <m:ctrlPr>
+                                        <w:rPr>
+                                          <w:rFonts w:ascii="Cambria Math" w:hAnsi="Cambria Math"/>
+                                          <w:i/>
+                                        </w:rPr>
+                                      </m:ctrlPr>
+                                    </m:sSubPr>
+                                    <m:e>
+                                      <m:r>
+                                        <m:rPr>
+                                          <m:sty m:val="p"/>
+                                        </m:rPr>
+                                        <w:rPr>
+                                          <w:rFonts w:ascii="Cambria Math" w:hAnsi="Cambria Math"/>
+                                        </w:rPr>
+                                        <m:t>X</m:t>
+                                      </m:r>
+                                    </m:e>
+                                    <m:sub>
+                                      <m:r>
+                                        <m:rPr>
+                                          <m:sty m:val="p"/>
+                                        </m:rPr>
+                                        <w:rPr>
+                                          <w:rFonts w:ascii="Cambria Math" w:hAnsi="Cambria Math"/>
+                                        </w:rPr>
+                                        <m:t>15</m:t>
+                                      </m:r>
+                                    </m:sub>
+                                  </m:sSub>
+                                  <m:r>
+                                    <m:rPr>
+                                      <m:sty m:val="p"/>
+                                    </m:rPr>
+                                    <w:rPr>
+                                      <w:rFonts w:ascii="Cambria Math" w:hAnsi="Cambria Math"/>
+                                    </w:rPr>
+                                    <m:t xml:space="preserve">=0, </m:t>
+                                  </m:r>
+                                  <m:sSub>
+                                    <m:sSubPr>
+                                      <m:ctrlPr>
+                                        <w:rPr>
+                                          <w:rFonts w:ascii="Cambria Math" w:hAnsi="Cambria Math"/>
+                                          <w:i/>
+                                        </w:rPr>
+                                      </m:ctrlPr>
+                                    </m:sSubPr>
+                                    <m:e>
+                                      <m:r>
+                                        <m:rPr>
+                                          <m:sty m:val="p"/>
+                                        </m:rPr>
+                                        <w:rPr>
+                                          <w:rFonts w:ascii="Cambria Math" w:hAnsi="Cambria Math"/>
+                                        </w:rPr>
+                                        <m:t>Y</m:t>
+                                      </m:r>
+                                    </m:e>
+                                    <m:sub>
+                                      <m:r>
+                                        <m:rPr>
+                                          <m:sty m:val="p"/>
+                                        </m:rPr>
+                                        <w:rPr>
+                                          <w:rFonts w:ascii="Cambria Math" w:hAnsi="Cambria Math"/>
+                                        </w:rPr>
+                                        <m:t>15</m:t>
+                                      </m:r>
+                                    </m:sub>
+                                  </m:sSub>
+                                  <m:r>
+                                    <m:rPr>
+                                      <m:sty m:val="p"/>
+                                    </m:rPr>
+                                    <w:rPr>
+                                      <w:rFonts w:ascii="Cambria Math" w:hAnsi="Cambria Math"/>
+                                    </w:rPr>
+                                    <m:t>=0</m:t>
+                                  </m:r>
+                                </m:e>
+                              </m:mr>
+                              <m:mr>
+                                <m:e>
+                                  <m:sSub>
+                                    <m:sSubPr>
+                                      <m:ctrlPr>
+                                        <w:rPr>
+                                          <w:rFonts w:ascii="Cambria Math" w:hAnsi="Cambria Math"/>
+                                          <w:i/>
+                                        </w:rPr>
+                                      </m:ctrlPr>
+                                    </m:sSubPr>
+                                    <m:e>
+                                      <m:r>
+                                        <m:rPr>
+                                          <m:sty m:val="p"/>
+                                        </m:rPr>
+                                        <w:rPr>
+                                          <w:rFonts w:ascii="Cambria Math" w:hAnsi="Cambria Math"/>
+                                        </w:rPr>
+                                        <m:t>X</m:t>
+                                      </m:r>
+                                    </m:e>
+                                    <m:sub>
+                                      <m:r>
+                                        <m:rPr>
+                                          <m:sty m:val="p"/>
+                                        </m:rPr>
+                                        <w:rPr>
+                                          <w:rFonts w:ascii="Cambria Math" w:hAnsi="Cambria Math"/>
+                                        </w:rPr>
+                                        <m:t>15</m:t>
+                                      </m:r>
+                                    </m:sub>
+                                  </m:sSub>
+                                  <m:r>
+                                    <m:rPr>
+                                      <m:sty m:val="p"/>
+                                    </m:rPr>
+                                    <w:rPr>
+                                      <w:rFonts w:ascii="Cambria Math" w:hAnsi="Cambria Math"/>
+                                    </w:rPr>
+                                    <m:t xml:space="preserve">=1, </m:t>
+                                  </m:r>
+                                  <m:sSub>
+                                    <m:sSubPr>
+                                      <m:ctrlPr>
+                                        <w:rPr>
+                                          <w:rFonts w:ascii="Cambria Math" w:hAnsi="Cambria Math"/>
+                                          <w:i/>
+                                        </w:rPr>
+                                      </m:ctrlPr>
+                                    </m:sSubPr>
+                                    <m:e>
+                                      <m:r>
+                                        <m:rPr>
+                                          <m:sty m:val="p"/>
+                                        </m:rPr>
+                                        <w:rPr>
+                                          <w:rFonts w:ascii="Cambria Math" w:hAnsi="Cambria Math"/>
+                                        </w:rPr>
+                                        <m:t>Y</m:t>
+                                      </m:r>
+                                    </m:e>
+                                    <m:sub>
+                                      <m:r>
+                                        <m:rPr>
+                                          <m:sty m:val="p"/>
+                                        </m:rPr>
+                                        <w:rPr>
+                                          <w:rFonts w:ascii="Cambria Math" w:hAnsi="Cambria Math"/>
+                                        </w:rPr>
+                                        <m:t>15</m:t>
+                                      </m:r>
+                                    </m:sub>
+                                  </m:sSub>
+                                  <m:r>
+                                    <m:rPr>
+                                      <m:sty m:val="p"/>
+                                    </m:rPr>
+                                    <w:rPr>
+                                      <w:rFonts w:ascii="Cambria Math" w:hAnsi="Cambria Math"/>
+                                    </w:rPr>
+                                    <m:t>=0</m:t>
+                                  </m:r>
+                                </m:e>
+                              </m:mr>
+                              <m:mr>
+                                <m:e>
+                                  <m:sSub>
+                                    <m:sSubPr>
+                                      <m:ctrlPr>
+                                        <w:rPr>
+                                          <w:rFonts w:ascii="Cambria Math" w:hAnsi="Cambria Math"/>
+                                          <w:i/>
+                                        </w:rPr>
+                                      </m:ctrlPr>
+                                    </m:sSubPr>
+                                    <m:e>
+                                      <m:r>
+                                        <m:rPr>
+                                          <m:sty m:val="p"/>
+                                        </m:rPr>
+                                        <w:rPr>
+                                          <w:rFonts w:ascii="Cambria Math" w:hAnsi="Cambria Math"/>
+                                        </w:rPr>
+                                        <m:t>X</m:t>
+                                      </m:r>
+                                    </m:e>
+                                    <m:sub>
+                                      <m:r>
+                                        <m:rPr>
+                                          <m:sty m:val="p"/>
+                                        </m:rPr>
+                                        <w:rPr>
+                                          <w:rFonts w:ascii="Cambria Math" w:hAnsi="Cambria Math"/>
+                                        </w:rPr>
+                                        <m:t>15</m:t>
+                                      </m:r>
+                                    </m:sub>
+                                  </m:sSub>
+                                  <m:r>
+                                    <m:rPr>
+                                      <m:sty m:val="p"/>
+                                    </m:rPr>
+                                    <w:rPr>
+                                      <w:rFonts w:ascii="Cambria Math" w:hAnsi="Cambria Math"/>
+                                    </w:rPr>
+                                    <m:t xml:space="preserve">=0, </m:t>
+                                  </m:r>
+                                  <m:sSub>
+                                    <m:sSubPr>
+                                      <m:ctrlPr>
+                                        <w:rPr>
+                                          <w:rFonts w:ascii="Cambria Math" w:hAnsi="Cambria Math"/>
+                                          <w:i/>
+                                        </w:rPr>
+                                      </m:ctrlPr>
+                                    </m:sSubPr>
+                                    <m:e>
+                                      <m:r>
+                                        <m:rPr>
+                                          <m:sty m:val="p"/>
+                                        </m:rPr>
+                                        <w:rPr>
+                                          <w:rFonts w:ascii="Cambria Math" w:hAnsi="Cambria Math"/>
+                                        </w:rPr>
+                                        <m:t>Y</m:t>
+                                      </m:r>
+                                    </m:e>
+                                    <m:sub>
+                                      <m:r>
+                                        <m:rPr>
+                                          <m:sty m:val="p"/>
+                                        </m:rPr>
+                                        <w:rPr>
+                                          <w:rFonts w:ascii="Cambria Math" w:hAnsi="Cambria Math"/>
+                                        </w:rPr>
+                                        <m:t>15</m:t>
+                                      </m:r>
+                                    </m:sub>
+                                  </m:sSub>
+                                  <m:r>
+                                    <m:rPr>
+                                      <m:sty m:val="p"/>
+                                    </m:rPr>
+                                    <w:rPr>
+                                      <w:rFonts w:ascii="Cambria Math" w:hAnsi="Cambria Math"/>
+                                    </w:rPr>
+                                    <m:t>=1</m:t>
+                                  </m:r>
+                                </m:e>
+                              </m:mr>
+                            </m:m>
+                          </m:e>
+                        </m:d>
+                      </m:e>
+                    </m:mr>
+                    <m:mr>
+                      <m:e>
+                        <m:sSub>
+                          <m:sSubPr>
+                            <m:ctrlPr>
+                              <w:rPr>
+                                <w:rFonts w:ascii="Cambria Math" w:hAnsi="Cambria Math"/>
+                                <w:i/>
+                              </w:rPr>
+                            </m:ctrlPr>
+                          </m:sSubPr>
+                          <m:e>
+                            <m:r>
+                              <m:rPr>
+                                <m:sty m:val="p"/>
+                              </m:rPr>
+                              <w:rPr>
+                                <w:rFonts w:ascii="Cambria Math" w:hAnsi="Cambria Math"/>
+                              </w:rPr>
+                              <m:t>X</m:t>
+                            </m:r>
+                          </m:e>
+                          <m:sub>
+                            <m:r>
+                              <m:rPr>
+                                <m:sty m:val="p"/>
+                              </m:rPr>
+                              <w:rPr>
+                                <w:rFonts w:ascii="Cambria Math" w:hAnsi="Cambria Math"/>
+                              </w:rPr>
+                              <m:t>i</m:t>
+                            </m:r>
+                          </m:sub>
+                        </m:sSub>
+                        <m:r>
+                          <m:rPr>
+                            <m:sty m:val="p"/>
+                          </m:rPr>
+                          <w:rPr>
+                            <w:rFonts w:ascii="Cambria Math" w:hAnsi="Cambria Math"/>
+                          </w:rPr>
+                          <m:t>,</m:t>
+                        </m:r>
+                        <m:sSub>
+                          <m:sSubPr>
+                            <m:ctrlPr>
+                              <w:rPr>
+                                <w:rFonts w:ascii="Cambria Math" w:hAnsi="Cambria Math"/>
+                                <w:i/>
+                              </w:rPr>
+                            </m:ctrlPr>
+                          </m:sSubPr>
+                          <m:e>
+                            <m:r>
+                              <m:rPr>
+                                <m:sty m:val="p"/>
+                              </m:rPr>
+                              <w:rPr>
+                                <w:rFonts w:ascii="Cambria Math" w:hAnsi="Cambria Math"/>
+                              </w:rPr>
+                              <m:t>Y</m:t>
+                            </m:r>
+                          </m:e>
+                          <m:sub>
+                            <m:r>
+                              <m:rPr>
+                                <m:sty m:val="p"/>
+                              </m:rPr>
+                              <w:rPr>
+                                <w:rFonts w:ascii="Cambria Math" w:hAnsi="Cambria Math"/>
+                              </w:rPr>
+                              <m:t>i</m:t>
+                            </m:r>
+                          </m:sub>
+                        </m:sSub>
+                        <m:r>
+                          <m:rPr>
+                            <m:sty m:val="p"/>
+                          </m:rPr>
+                          <w:rPr>
+                            <w:rFonts w:ascii="Cambria Math" w:hAnsi="Cambria Math"/>
+                          </w:rPr>
+                          <m:t>∈</m:t>
+                        </m:r>
+                        <m:d>
+                          <m:dPr>
+                            <m:begChr m:val="{"/>
+                            <m:endChr m:val="}"/>
+                            <m:ctrlPr>
+                              <w:rPr>
+                                <w:rFonts w:ascii="Cambria Math" w:hAnsi="Cambria Math"/>
+                                <w:i/>
+                              </w:rPr>
+                            </m:ctrlPr>
+                          </m:dPr>
+                          <m:e>
+                            <m:r>
+                              <m:rPr>
+                                <m:sty m:val="p"/>
+                              </m:rPr>
+                              <w:rPr>
+                                <w:rFonts w:ascii="Cambria Math" w:hAnsi="Cambria Math"/>
+                              </w:rPr>
+                              <m:t>0,1</m:t>
+                            </m:r>
+                          </m:e>
+                        </m:d>
+                        <m:r>
+                          <m:rPr>
+                            <m:sty m:val="p"/>
+                          </m:rPr>
+                          <w:rPr>
+                            <w:rFonts w:ascii="Cambria Math" w:hAnsi="Cambria Math"/>
+                          </w:rPr>
+                          <m:t>, где 0≤</m:t>
+                        </m:r>
+                        <m:r>
+                          <m:rPr>
+                            <m:sty m:val="p"/>
+                          </m:rPr>
+                          <w:rPr>
+                            <w:rFonts w:ascii="Cambria Math" w:hAnsi="Cambria Math"/>
+                            <w:lang w:val="en-US"/>
+                          </w:rPr>
+                          <m:t>i</m:t>
+                        </m:r>
+                        <m:r>
+                          <m:rPr>
+                            <m:sty m:val="p"/>
+                          </m:rPr>
+                          <w:rPr>
+                            <w:rFonts w:ascii="Cambria Math" w:hAnsi="Cambria Math"/>
+                          </w:rPr>
+                          <m:t xml:space="preserve">≤14 </m:t>
+                        </m:r>
+                      </m:e>
+                    </m:mr>
+                  </m:m>
+                </m:e>
+              </m:d>
+            </m:oMath>
+          </m:oMathPara>
+        </w:p>
+      </w:docPartBody>
+    </w:docPart>
+    <w:docPart>
+      <w:docPartPr>
+        <w:name w:val="E9A9917704284F53B43607E982FE14D6"/>
+        <w:category>
+          <w:name w:val="Общие"/>
+          <w:gallery w:val="placeholder"/>
+        </w:category>
+        <w:types>
+          <w:type w:val="bbPlcHdr"/>
+        </w:types>
+        <w:behaviors>
+          <w:behavior w:val="content"/>
+        </w:behaviors>
+        <w:guid w:val="{DDA6F55B-3A72-490A-96A3-00380ADA269C}"/>
+      </w:docPartPr>
+      <w:docPartBody>
+        <w:p>
+          <w:pPr>
+            <w:pStyle w:val="E9A9917704284F53B43607E982FE14D6"/>
+          </w:pPr>
+          <m:oMathPara>
+            <m:oMath>
+              <m:sSup>
+                <m:sSupPr>
+                  <m:ctrlPr>
+                    <w:rPr>
+                      <w:rFonts w:ascii="Cambria Math" w:hAnsi="Cambria Math"/>
+                      <w:i/>
+                      <w:lang w:val="en-US"/>
+                    </w:rPr>
+                  </m:ctrlPr>
+                </m:sSupPr>
+                <m:e>
+                  <m:r>
+                    <m:rPr>
+                      <m:sty m:val="p"/>
+                    </m:rPr>
+                    <w:rPr>
+                      <w:rFonts w:ascii="Cambria Math" w:hAnsi="Cambria Math"/>
+                      <w:lang w:val="en-US"/>
+                    </w:rPr>
+                    <m:t>2</m:t>
+                  </m:r>
+                </m:e>
+                <m:sup>
+                  <m:r>
+                    <m:rPr>
+                      <m:sty m:val="p"/>
+                    </m:rPr>
+                    <w:rPr>
+                      <w:rFonts w:ascii="Cambria Math" w:hAnsi="Cambria Math"/>
+                      <w:lang w:val="en-US"/>
+                    </w:rPr>
+                    <m:t>16</m:t>
+                  </m:r>
+                </m:sup>
+              </m:sSup>
+              <m:r>
+                <m:rPr>
+                  <m:sty m:val="p"/>
+                </m:rPr>
+                <w:rPr>
+                  <w:rFonts w:ascii="Cambria Math" w:hAnsi="Cambria Math"/>
+                  <w:lang w:val="en-US"/>
+                </w:rPr>
+                <m:t>-1</m:t>
+              </m:r>
+            </m:oMath>
+          </m:oMathPara>
+        </w:p>
+      </w:docPartBody>
+    </w:docPart>
+    <w:docPart>
+      <w:docPartPr>
+        <w:name w:val="1803348361124C16A1C90D1D05275029"/>
+        <w:category>
+          <w:name w:val="Общие"/>
+          <w:gallery w:val="placeholder"/>
+        </w:category>
+        <w:types>
+          <w:type w:val="bbPlcHdr"/>
+        </w:types>
+        <w:behaviors>
+          <w:behavior w:val="content"/>
+        </w:behaviors>
+        <w:guid w:val="{33858D58-DDA0-4773-9319-036CCAD54305}"/>
+      </w:docPartPr>
+      <w:docPartBody>
+        <w:p>
+          <w:pPr>
+            <w:pStyle w:val="1803348361124C16A1C90D1D05275029"/>
+          </w:pPr>
+          <m:oMathPara>
+            <m:oMath>
+              <m:sSup>
+                <m:sSupPr>
+                  <m:ctrlPr>
+                    <w:rPr>
+                      <w:rFonts w:ascii="Cambria Math" w:hAnsi="Cambria Math"/>
+                      <w:i/>
+                    </w:rPr>
+                  </m:ctrlPr>
+                </m:sSupPr>
+                <m:e>
+                  <m:r>
+                    <m:rPr>
+                      <m:sty m:val="p"/>
+                    </m:rPr>
+                    <w:rPr>
+                      <w:rFonts w:ascii="Cambria Math" w:hAnsi="Cambria Math"/>
+                    </w:rPr>
+                    <m:t>-2</m:t>
+                  </m:r>
+                </m:e>
+                <m:sup>
+                  <m:r>
+                    <m:rPr>
+                      <m:sty m:val="p"/>
+                    </m:rPr>
+                    <w:rPr>
+                      <w:rFonts w:ascii="Cambria Math" w:hAnsi="Cambria Math"/>
+                    </w:rPr>
+                    <m:t>15</m:t>
+                  </m:r>
+                </m:sup>
+              </m:sSup>
+              <m:r>
+                <m:rPr>
+                  <m:sty m:val="p"/>
+                </m:rPr>
+                <w:rPr>
+                  <w:rFonts w:ascii="Cambria Math" w:hAnsi="Cambria Math"/>
+                </w:rPr>
+                <m:t>;</m:t>
+              </m:r>
+              <m:sSup>
+                <m:sSupPr>
+                  <m:ctrlPr>
+                    <w:rPr>
+                      <w:rFonts w:ascii="Cambria Math" w:hAnsi="Cambria Math"/>
+                      <w:i/>
+                    </w:rPr>
+                  </m:ctrlPr>
+                </m:sSupPr>
+                <m:e>
+                  <m:r>
+                    <m:rPr>
+                      <m:sty m:val="p"/>
+                    </m:rPr>
+                    <w:rPr>
+                      <w:rFonts w:ascii="Cambria Math" w:hAnsi="Cambria Math"/>
+                    </w:rPr>
+                    <m:t>2</m:t>
+                  </m:r>
+                </m:e>
+                <m:sup>
+                  <m:r>
+                    <m:rPr>
+                      <m:sty m:val="p"/>
+                    </m:rPr>
+                    <w:rPr>
+                      <w:rFonts w:ascii="Cambria Math" w:hAnsi="Cambria Math"/>
+                    </w:rPr>
+                    <m:t>15</m:t>
+                  </m:r>
+                </m:sup>
+              </m:sSup>
+              <m:r>
+                <m:rPr>
+                  <m:sty m:val="p"/>
+                </m:rPr>
+                <w:rPr>
+                  <w:rFonts w:ascii="Cambria Math" w:hAnsi="Cambria Math"/>
+                </w:rPr>
+                <m:t>-1</m:t>
+              </m:r>
+            </m:oMath>
+          </m:oMathPara>
+        </w:p>
+      </w:docPartBody>
+    </w:docPart>
+    <w:docPart>
+      <w:docPartPr>
+        <w:name w:val="5ADE3E451D554005974243930A4C28F6"/>
+        <w:category>
+          <w:name w:val="Общие"/>
+          <w:gallery w:val="placeholder"/>
+        </w:category>
+        <w:types>
+          <w:type w:val="bbPlcHdr"/>
+        </w:types>
+        <w:behaviors>
+          <w:behavior w:val="content"/>
+        </w:behaviors>
+        <w:guid w:val="{A5703B79-FB28-4E10-9CA1-F6A21BCD13C1}"/>
+      </w:docPartPr>
+      <w:docPartBody>
+        <w:p>
+          <w:pPr>
+            <w:pStyle w:val="5ADE3E451D554005974243930A4C28F6"/>
+          </w:pPr>
+          <m:oMathPara>
+            <m:oMath>
+              <m:d>
+                <m:dPr>
+                  <m:begChr m:val="{"/>
+                  <m:endChr m:val=""/>
+                  <m:ctrlPr>
+                    <w:rPr>
+                      <w:rFonts w:ascii="Cambria Math" w:hAnsi="Cambria Math"/>
+                      <w:i/>
+                    </w:rPr>
+                  </m:ctrlPr>
+                </m:dPr>
+                <m:e>
+                  <m:m>
+                    <m:mPr>
+                      <m:mcs>
+                        <m:mc>
+                          <m:mcPr>
+                            <m:count m:val="1"/>
+                            <m:mcJc m:val="center"/>
+                          </m:mcPr>
+                        </m:mc>
+                      </m:mcs>
+                      <m:ctrlPr>
+                        <w:rPr>
+                          <w:rFonts w:ascii="Cambria Math" w:hAnsi="Cambria Math"/>
+                          <w:i/>
+                        </w:rPr>
+                      </m:ctrlPr>
+                    </m:mPr>
+                    <m:mr>
+                      <m:e>
+                        <m:sSup>
+                          <m:sSupPr>
+                            <m:ctrlPr>
+                              <w:rPr>
+                                <w:rFonts w:ascii="Cambria Math" w:hAnsi="Cambria Math"/>
+                                <w:i/>
+                              </w:rPr>
+                            </m:ctrlPr>
+                          </m:sSupPr>
+                          <m:e>
+                            <m:r>
+                              <m:rPr>
+                                <m:sty m:val="p"/>
+                              </m:rPr>
+                              <w:rPr>
+                                <w:rFonts w:ascii="Cambria Math" w:hAnsi="Cambria Math"/>
+                              </w:rPr>
+                              <m:t>-2</m:t>
+                            </m:r>
+                          </m:e>
+                          <m:sup>
+                            <m:r>
+                              <m:rPr>
+                                <m:sty m:val="p"/>
+                              </m:rPr>
+                              <w:rPr>
+                                <w:rFonts w:ascii="Cambria Math" w:hAnsi="Cambria Math"/>
+                              </w:rPr>
+                              <m:t>14</m:t>
+                            </m:r>
+                          </m:sup>
+                        </m:sSup>
+                        <m:r>
+                          <m:rPr>
+                            <m:sty m:val="p"/>
+                          </m:rPr>
+                          <w:rPr>
+                            <w:rFonts w:ascii="Cambria Math" w:hAnsi="Cambria Math"/>
+                          </w:rPr>
+                          <m:t>≤</m:t>
+                        </m:r>
+                        <m:d>
+                          <m:dPr>
+                            <m:ctrlPr>
+                              <w:rPr>
+                                <w:rFonts w:ascii="Cambria Math" w:hAnsi="Cambria Math"/>
+                              </w:rPr>
+                            </m:ctrlPr>
+                          </m:dPr>
+                          <m:e>
+                            <m:r>
+                              <m:rPr>
+                                <m:sty m:val="p"/>
+                              </m:rPr>
+                              <w:rPr>
+                                <w:rFonts w:ascii="Cambria Math" w:hAnsi="Cambria Math"/>
+                                <w:lang w:val="en-US"/>
+                              </w:rPr>
+                              <m:t>X</m:t>
+                            </m:r>
+                            <m:r>
+                              <m:rPr>
+                                <m:sty m:val="p"/>
+                              </m:rPr>
+                              <w:rPr>
+                                <w:rFonts w:ascii="Cambria Math" w:hAnsi="Cambria Math"/>
+                              </w:rPr>
+                              <m:t xml:space="preserve"> &amp; </m:t>
+                            </m:r>
+                            <m:r>
+                              <m:rPr>
+                                <m:sty m:val="p"/>
+                              </m:rPr>
+                              <w:rPr>
+                                <w:rFonts w:ascii="Cambria Math" w:hAnsi="Cambria Math"/>
+                                <w:lang w:val="en-US"/>
+                              </w:rPr>
+                              <m:t>Y</m:t>
+                            </m:r>
+                          </m:e>
+                        </m:d>
+                        <m:r>
+                          <m:rPr>
+                            <m:sty m:val="p"/>
+                          </m:rPr>
+                          <w:rPr>
+                            <w:rFonts w:ascii="Cambria Math" w:hAnsi="Cambria Math"/>
+                          </w:rPr>
+                          <m:t xml:space="preserve">, </m:t>
+                        </m:r>
+                        <m:r>
+                          <m:rPr>
+                            <m:sty m:val="p"/>
+                          </m:rPr>
+                          <w:rPr>
+                            <w:rFonts w:ascii="Cambria Math" w:hAnsi="Cambria Math"/>
+                            <w:lang w:val="en-US"/>
+                          </w:rPr>
+                          <m:t>Z</m:t>
+                        </m:r>
+                        <m:r>
+                          <m:rPr>
+                            <m:sty m:val="p"/>
+                          </m:rPr>
+                          <w:rPr>
+                            <w:rFonts w:ascii="Cambria Math" w:hAnsi="Cambria Math"/>
+                          </w:rPr>
+                          <m:t>≤</m:t>
+                        </m:r>
+                        <m:sSup>
+                          <m:sSupPr>
+                            <m:ctrlPr>
+                              <w:rPr>
+                                <w:rFonts w:ascii="Cambria Math" w:hAnsi="Cambria Math"/>
+                                <w:i/>
+                              </w:rPr>
+                            </m:ctrlPr>
+                          </m:sSupPr>
+                          <m:e>
+                            <m:r>
+                              <m:rPr>
+                                <m:sty m:val="p"/>
+                              </m:rPr>
+                              <w:rPr>
+                                <w:rFonts w:ascii="Cambria Math" w:hAnsi="Cambria Math"/>
+                              </w:rPr>
+                              <m:t>2</m:t>
+                            </m:r>
+                          </m:e>
+                          <m:sup>
+                            <m:r>
+                              <m:rPr>
+                                <m:sty m:val="p"/>
+                              </m:rPr>
+                              <w:rPr>
+                                <w:rFonts w:ascii="Cambria Math" w:hAnsi="Cambria Math"/>
+                              </w:rPr>
+                              <m:t>14</m:t>
+                            </m:r>
+                          </m:sup>
+                        </m:sSup>
+                        <m:r>
+                          <m:rPr>
+                            <m:sty m:val="p"/>
+                          </m:rPr>
+                          <w:rPr>
+                            <w:rFonts w:ascii="Cambria Math" w:hAnsi="Cambria Math"/>
+                          </w:rPr>
+                          <m:t>-1</m:t>
+                        </m:r>
+                      </m:e>
+                    </m:mr>
+                    <m:mr>
+                      <m:e>
+                        <m:sSub>
+                          <m:sSubPr>
+                            <m:ctrlPr>
+                              <w:rPr>
+                                <w:rFonts w:ascii="Cambria Math" w:hAnsi="Cambria Math"/>
+                                <w:i/>
+                              </w:rPr>
+                            </m:ctrlPr>
+                          </m:sSubPr>
+                          <m:e>
+                            <m:r>
+                              <m:rPr>
+                                <m:sty m:val="p"/>
+                              </m:rPr>
+                              <w:rPr>
+                                <w:rFonts w:ascii="Cambria Math" w:hAnsi="Cambria Math"/>
+                              </w:rPr>
+                              <m:t>X</m:t>
+                            </m:r>
+                          </m:e>
+                          <m:sub>
+                            <m:r>
+                              <m:rPr>
+                                <m:sty m:val="p"/>
+                              </m:rPr>
+                              <w:rPr>
+                                <w:rFonts w:ascii="Cambria Math" w:hAnsi="Cambria Math"/>
+                              </w:rPr>
+                              <m:t>15</m:t>
+                            </m:r>
+                          </m:sub>
+                        </m:sSub>
+                        <m:r>
+                          <m:rPr>
+                            <m:sty m:val="p"/>
+                          </m:rPr>
+                          <w:rPr>
+                            <w:rFonts w:ascii="Cambria Math" w:hAnsi="Cambria Math"/>
+                          </w:rPr>
+                          <m:t xml:space="preserve">=0, </m:t>
+                        </m:r>
+                        <m:sSub>
+                          <m:sSubPr>
+                            <m:ctrlPr>
+                              <w:rPr>
+                                <w:rFonts w:ascii="Cambria Math" w:hAnsi="Cambria Math"/>
+                                <w:i/>
+                              </w:rPr>
+                            </m:ctrlPr>
+                          </m:sSubPr>
+                          <m:e>
+                            <m:r>
+                              <m:rPr>
+                                <m:sty m:val="p"/>
+                              </m:rPr>
+                              <w:rPr>
+                                <w:rFonts w:ascii="Cambria Math" w:hAnsi="Cambria Math"/>
+                              </w:rPr>
+                              <m:t>Y</m:t>
+                            </m:r>
+                          </m:e>
+                          <m:sub>
+                            <m:r>
+                              <m:rPr>
+                                <m:sty m:val="p"/>
+                              </m:rPr>
+                              <w:rPr>
+                                <w:rFonts w:ascii="Cambria Math" w:hAnsi="Cambria Math"/>
+                              </w:rPr>
+                              <m:t>15</m:t>
+                            </m:r>
+                          </m:sub>
+                        </m:sSub>
+                        <m:r>
+                          <m:rPr>
+                            <m:sty m:val="p"/>
+                          </m:rPr>
+                          <w:rPr>
+                            <w:rFonts w:ascii="Cambria Math" w:hAnsi="Cambria Math"/>
+                          </w:rPr>
+                          <m:t>=0</m:t>
+                        </m:r>
+                      </m:e>
+                    </m:mr>
+                    <m:mr>
+                      <m:e>
+                        <m:sSub>
+                          <m:sSubPr>
+                            <m:ctrlPr>
+                              <w:rPr>
+                                <w:rFonts w:ascii="Cambria Math" w:hAnsi="Cambria Math"/>
+                                <w:i/>
+                              </w:rPr>
+                            </m:ctrlPr>
+                          </m:sSubPr>
+                          <m:e>
+                            <m:r>
+                              <m:rPr>
+                                <m:sty m:val="p"/>
+                              </m:rPr>
+                              <w:rPr>
+                                <w:rFonts w:ascii="Cambria Math" w:hAnsi="Cambria Math"/>
+                              </w:rPr>
+                              <m:t>X</m:t>
+                            </m:r>
+                          </m:e>
+                          <m:sub>
+                            <m:r>
+                              <m:rPr>
+                                <m:sty m:val="p"/>
+                              </m:rPr>
+                              <w:rPr>
+                                <w:rFonts w:ascii="Cambria Math" w:hAnsi="Cambria Math"/>
+                              </w:rPr>
+                              <m:t>i</m:t>
+                            </m:r>
+                          </m:sub>
+                        </m:sSub>
+                        <m:r>
+                          <m:rPr>
+                            <m:sty m:val="p"/>
+                          </m:rPr>
+                          <w:rPr>
+                            <w:rFonts w:ascii="Cambria Math" w:hAnsi="Cambria Math"/>
+                          </w:rPr>
+                          <m:t>,</m:t>
+                        </m:r>
+                        <m:sSub>
+                          <m:sSubPr>
+                            <m:ctrlPr>
+                              <w:rPr>
+                                <w:rFonts w:ascii="Cambria Math" w:hAnsi="Cambria Math"/>
+                                <w:i/>
+                              </w:rPr>
+                            </m:ctrlPr>
+                          </m:sSubPr>
+                          <m:e>
+                            <m:r>
+                              <m:rPr>
+                                <m:sty m:val="p"/>
+                              </m:rPr>
+                              <w:rPr>
+                                <w:rFonts w:ascii="Cambria Math" w:hAnsi="Cambria Math"/>
+                              </w:rPr>
+                              <m:t>Y</m:t>
+                            </m:r>
+                          </m:e>
+                          <m:sub>
+                            <m:r>
+                              <m:rPr>
+                                <m:sty m:val="p"/>
+                              </m:rPr>
+                              <w:rPr>
+                                <w:rFonts w:ascii="Cambria Math" w:hAnsi="Cambria Math"/>
+                              </w:rPr>
+                              <m:t>i</m:t>
+                            </m:r>
+                          </m:sub>
+                        </m:sSub>
+                        <m:r>
+                          <m:rPr>
+                            <m:sty m:val="p"/>
+                          </m:rPr>
+                          <w:rPr>
+                            <w:rFonts w:ascii="Cambria Math" w:hAnsi="Cambria Math"/>
+                          </w:rPr>
+                          <m:t>∈</m:t>
+                        </m:r>
+                        <m:d>
+                          <m:dPr>
+                            <m:begChr m:val="{"/>
+                            <m:endChr m:val="}"/>
+                            <m:ctrlPr>
+                              <w:rPr>
+                                <w:rFonts w:ascii="Cambria Math" w:hAnsi="Cambria Math"/>
+                                <w:i/>
+                              </w:rPr>
+                            </m:ctrlPr>
+                          </m:dPr>
+                          <m:e>
+                            <m:r>
+                              <m:rPr>
+                                <m:sty m:val="p"/>
+                              </m:rPr>
+                              <w:rPr>
+                                <w:rFonts w:ascii="Cambria Math" w:hAnsi="Cambria Math"/>
+                              </w:rPr>
+                              <m:t>0,1</m:t>
+                            </m:r>
+                          </m:e>
+                        </m:d>
+                        <m:r>
+                          <m:rPr>
+                            <m:sty m:val="p"/>
+                          </m:rPr>
+                          <w:rPr>
+                            <w:rFonts w:ascii="Cambria Math" w:hAnsi="Cambria Math"/>
+                          </w:rPr>
+                          <m:t>, где 0≤</m:t>
+                        </m:r>
+                        <m:r>
+                          <m:rPr>
+                            <m:sty m:val="p"/>
+                          </m:rPr>
+                          <w:rPr>
+                            <w:rFonts w:ascii="Cambria Math" w:hAnsi="Cambria Math"/>
+                            <w:lang w:val="en-US"/>
+                          </w:rPr>
+                          <m:t>i</m:t>
+                        </m:r>
+                        <m:r>
+                          <m:rPr>
+                            <m:sty m:val="p"/>
+                          </m:rPr>
+                          <w:rPr>
+                            <w:rFonts w:ascii="Cambria Math" w:hAnsi="Cambria Math"/>
+                          </w:rPr>
+                          <m:t xml:space="preserve">≤14 </m:t>
+                        </m:r>
+                      </m:e>
+                    </m:mr>
+                  </m:m>
+                </m:e>
+              </m:d>
+            </m:oMath>
+          </m:oMathPara>
         </w:p>
       </w:docPartBody>
     </w:docPart>
@@ -5488,20 +7306,20 @@
 </file>
 
 <file path=word/glossary/fontTable.xml><?xml version="1.0" encoding="utf-8"?>
-<w:fonts xmlns:mc="http://schemas.openxmlformats.org/markup-compatibility/2006" xmlns:r="http://schemas.openxmlformats.org/officeDocument/2006/relationships" xmlns:w="http://schemas.openxmlformats.org/wordprocessingml/2006/main" xmlns:w14="http://schemas.microsoft.com/office/word/2010/wordml" xmlns:w15="http://schemas.microsoft.com/office/word/2012/wordml" xmlns:w16se="http://schemas.microsoft.com/office/word/2015/wordml/symex" mc:Ignorable="w14 w15 w16se">
+<w:fonts xmlns:mc="http://schemas.openxmlformats.org/markup-compatibility/2006" xmlns:r="http://schemas.openxmlformats.org/officeDocument/2006/relationships" xmlns:w="http://schemas.openxmlformats.org/wordprocessingml/2006/main" xmlns:w14="http://schemas.microsoft.com/office/word/2010/wordml" xmlns:w15="http://schemas.microsoft.com/office/word/2012/wordml" xmlns:w16cex="http://schemas.microsoft.com/office/word/2018/wordml/cex" xmlns:w16cid="http://schemas.microsoft.com/office/word/2016/wordml/cid" xmlns:w16="http://schemas.microsoft.com/office/word/2018/wordml" xmlns:w16sdtdh="http://schemas.microsoft.com/office/word/2020/wordml/sdtdatahash" xmlns:w16se="http://schemas.microsoft.com/office/word/2015/wordml/symex" mc:Ignorable="w14 w15 w16se w16cid w16 w16cex w16sdtdh">
   <w:font w:name="Calibri">
     <w:panose1 w:val="020F0502020204030204"/>
     <w:charset w:val="CC"/>
     <w:family w:val="swiss"/>
     <w:pitch w:val="variable"/>
-    <w:sig w:usb0="E1002AFF" w:usb1="4000ACFF" w:usb2="00000009" w:usb3="00000000" w:csb0="000001FF" w:csb1="00000000"/>
+    <w:sig w:usb0="E4002EFF" w:usb1="C000247B" w:usb2="00000009" w:usb3="00000000" w:csb0="000001FF" w:csb1="00000000"/>
   </w:font>
   <w:font w:name="Times New Roman">
     <w:panose1 w:val="02020603050405020304"/>
     <w:charset w:val="CC"/>
     <w:family w:val="roman"/>
     <w:pitch w:val="variable"/>
-    <w:sig w:usb0="E0002AFF" w:usb1="C0007841" w:usb2="00000009" w:usb3="00000000" w:csb0="000001FF" w:csb1="00000000"/>
+    <w:sig w:usb0="E0002EFF" w:usb1="C000785B" w:usb2="00000009" w:usb3="00000000" w:csb0="000001FF" w:csb1="00000000"/>
   </w:font>
   <w:font w:name="Segoe UI Emoji">
     <w:panose1 w:val="020B0502040204020203"/>
@@ -5515,20 +7333,20 @@
     <w:charset w:val="CC"/>
     <w:family w:val="roman"/>
     <w:pitch w:val="variable"/>
-    <w:sig w:usb0="E00002FF" w:usb1="420024FF" w:usb2="00000000" w:usb3="00000000" w:csb0="0000019F" w:csb1="00000000"/>
+    <w:sig w:usb0="E00006FF" w:usb1="420024FF" w:usb2="02000000" w:usb3="00000000" w:csb0="0000019F" w:csb1="00000000"/>
   </w:font>
   <w:font w:name="Calibri Light">
     <w:panose1 w:val="020F0302020204030204"/>
     <w:charset w:val="CC"/>
     <w:family w:val="swiss"/>
     <w:pitch w:val="variable"/>
-    <w:sig w:usb0="A0002AEF" w:usb1="4000207B" w:usb2="00000000" w:usb3="00000000" w:csb0="000001FF" w:csb1="00000000"/>
+    <w:sig w:usb0="E4002EFF" w:usb1="C000247B" w:usb2="00000009" w:usb3="00000000" w:csb0="000001FF" w:csb1="00000000"/>
   </w:font>
 </w:fonts>
 </file>
 
 <file path=word/glossary/settings.xml><?xml version="1.0" encoding="utf-8"?>
-<w:settings xmlns:mc="http://schemas.openxmlformats.org/markup-compatibility/2006" xmlns:o="urn:schemas-microsoft-com:office:office" xmlns:r="http://schemas.openxmlformats.org/officeDocument/2006/relationships" xmlns:m="http://schemas.openxmlformats.org/officeDocument/2006/math" xmlns:v="urn:schemas-microsoft-com:vml" xmlns:w10="urn:schemas-microsoft-com:office:word" xmlns:w="http://schemas.openxmlformats.org/wordprocessingml/2006/main" xmlns:w14="http://schemas.microsoft.com/office/word/2010/wordml" xmlns:w15="http://schemas.microsoft.com/office/word/2012/wordml" xmlns:w16se="http://schemas.microsoft.com/office/word/2015/wordml/symex" xmlns:sl="http://schemas.openxmlformats.org/schemaLibrary/2006/main" mc:Ignorable="w14 w15 w16se">
+<w:settings xmlns:mc="http://schemas.openxmlformats.org/markup-compatibility/2006" xmlns:o="urn:schemas-microsoft-com:office:office" xmlns:r="http://schemas.openxmlformats.org/officeDocument/2006/relationships" xmlns:m="http://schemas.openxmlformats.org/officeDocument/2006/math" xmlns:v="urn:schemas-microsoft-com:vml" xmlns:w10="urn:schemas-microsoft-com:office:word" xmlns:w="http://schemas.openxmlformats.org/wordprocessingml/2006/main" xmlns:w14="http://schemas.microsoft.com/office/word/2010/wordml" xmlns:w15="http://schemas.microsoft.com/office/word/2012/wordml" xmlns:w16cex="http://schemas.microsoft.com/office/word/2018/wordml/cex" xmlns:w16cid="http://schemas.microsoft.com/office/word/2016/wordml/cid" xmlns:w16="http://schemas.microsoft.com/office/word/2018/wordml" xmlns:w16sdtdh="http://schemas.microsoft.com/office/word/2020/wordml/sdtdatahash" xmlns:w16se="http://schemas.microsoft.com/office/word/2015/wordml/symex" xmlns:sl="http://schemas.openxmlformats.org/schemaLibrary/2006/main" mc:Ignorable="w14 w15 w16se w16cid w16 w16cex w16sdtdh">
   <w:view w:val="normal"/>
   <w:defaultTabStop w:val="708"/>
   <w:characterSpacingControl w:val="doNotCompress"/>
@@ -5539,10 +7357,15 @@
     <w:compatSetting w:name="enableOpenTypeFeatures" w:uri="http://schemas.microsoft.com/office/word" w:val="1"/>
     <w:compatSetting w:name="doNotFlipMirrorIndents" w:uri="http://schemas.microsoft.com/office/word" w:val="1"/>
     <w:compatSetting w:name="differentiateMultirowTableHeaders" w:uri="http://schemas.microsoft.com/office/word" w:val="1"/>
+    <w:compatSetting w:name="useWord2013TrackBottomHyphenation" w:uri="http://schemas.microsoft.com/office/word" w:val="1"/>
   </w:compat>
   <w:rsids>
     <w:rsidRoot w:val="00BA6C75"/>
+    <w:rsid w:val="000B0B16"/>
+    <w:rsid w:val="00210757"/>
+    <w:rsid w:val="002C778D"/>
     <w:rsid w:val="00BA6C75"/>
+    <w:rsid w:val="00F076E4"/>
   </w:rsids>
   <m:mathPr>
     <m:mathFont m:val="Cambria Math"/>
@@ -5566,7 +7389,7 @@
 </file>
 
 <file path=word/glossary/styles.xml><?xml version="1.0" encoding="utf-8"?>
-<w:styles xmlns:mc="http://schemas.openxmlformats.org/markup-compatibility/2006" xmlns:r="http://schemas.openxmlformats.org/officeDocument/2006/relationships" xmlns:w="http://schemas.openxmlformats.org/wordprocessingml/2006/main" xmlns:w14="http://schemas.microsoft.com/office/word/2010/wordml" xmlns:w15="http://schemas.microsoft.com/office/word/2012/wordml" xmlns:w16se="http://schemas.microsoft.com/office/word/2015/wordml/symex" mc:Ignorable="w14 w15 w16se">
+<w:styles xmlns:mc="http://schemas.openxmlformats.org/markup-compatibility/2006" xmlns:r="http://schemas.openxmlformats.org/officeDocument/2006/relationships" xmlns:w="http://schemas.openxmlformats.org/wordprocessingml/2006/main" xmlns:w14="http://schemas.microsoft.com/office/word/2010/wordml" xmlns:w15="http://schemas.microsoft.com/office/word/2012/wordml" xmlns:w16cex="http://schemas.microsoft.com/office/word/2018/wordml/cex" xmlns:w16cid="http://schemas.microsoft.com/office/word/2016/wordml/cid" xmlns:w16="http://schemas.microsoft.com/office/word/2018/wordml" xmlns:w16sdtdh="http://schemas.microsoft.com/office/word/2020/wordml/sdtdatahash" xmlns:w16se="http://schemas.microsoft.com/office/word/2015/wordml/symex" mc:Ignorable="w14 w15 w16se w16cid w16 w16cex w16sdtdh">
   <w:docDefaults>
     <w:rPrDefault>
       <w:rPr>
@@ -5582,7 +7405,7 @@
       </w:pPr>
     </w:pPrDefault>
   </w:docDefaults>
-  <w:latentStyles w:defLockedState="0" w:defUIPriority="99" w:defSemiHidden="0" w:defUnhideWhenUsed="0" w:defQFormat="0" w:count="371">
+  <w:latentStyles w:defLockedState="0" w:defUIPriority="99" w:defSemiHidden="0" w:defUnhideWhenUsed="0" w:defQFormat="0" w:count="376">
     <w:lsdException w:name="Normal" w:uiPriority="0" w:qFormat="1"/>
     <w:lsdException w:name="heading 1" w:uiPriority="9" w:qFormat="1"/>
     <w:lsdException w:name="heading 2" w:semiHidden="1" w:uiPriority="9" w:unhideWhenUsed="1" w:qFormat="1"/>
@@ -5954,6 +7777,11 @@
     <w:lsdException w:name="List Table 5 Dark Accent 6" w:uiPriority="50"/>
     <w:lsdException w:name="List Table 6 Colorful Accent 6" w:uiPriority="51"/>
     <w:lsdException w:name="List Table 7 Colorful Accent 6" w:uiPriority="52"/>
+    <w:lsdException w:name="Mention" w:semiHidden="1" w:unhideWhenUsed="1"/>
+    <w:lsdException w:name="Smart Hyperlink" w:semiHidden="1" w:unhideWhenUsed="1"/>
+    <w:lsdException w:name="Hashtag" w:semiHidden="1" w:unhideWhenUsed="1"/>
+    <w:lsdException w:name="Unresolved Mention" w:semiHidden="1" w:unhideWhenUsed="1"/>
+    <w:lsdException w:name="Smart Link" w:semiHidden="1" w:unhideWhenUsed="1"/>
   </w:latentStyles>
   <w:style w:type="paragraph" w:default="1" w:styleId="a">
     <w:name w:val="Normal"/>
@@ -5996,23 +7824,65 @@
       <w:color w:val="808080"/>
     </w:rPr>
   </w:style>
-  <w:style w:type="paragraph" w:customStyle="1" w:styleId="53BAD29D8C4A478F95F4A1453042398F">
-    <w:name w:val="53BAD29D8C4A478F95F4A1453042398F"/>
-    <w:rsid w:val="00BA6C75"/>
+  <w:style w:type="paragraph" w:customStyle="1" w:styleId="E9A9917704284F53B43607E982FE14D6">
+    <w:name w:val="E9A9917704284F53B43607E982FE14D6"/>
+    <w:rsid w:val="00210757"/>
+    <w:rPr>
+      <w:rFonts w:ascii="Times New Roman" w:eastAsiaTheme="minorHAnsi" w:hAnsi="Times New Roman"/>
+      <w:sz w:val="24"/>
+      <w:lang w:eastAsia="en-US"/>
+    </w:rPr>
   </w:style>
-  <w:style w:type="paragraph" w:customStyle="1" w:styleId="8EFD697A03D943B5806130D99BAE5275">
-    <w:name w:val="8EFD697A03D943B5806130D99BAE5275"/>
-    <w:rsid w:val="00BA6C75"/>
+  <w:style w:type="paragraph" w:customStyle="1" w:styleId="53BAD29D8C4A478F95F4A1453042398F1">
+    <w:name w:val="53BAD29D8C4A478F95F4A1453042398F1"/>
+    <w:rsid w:val="00210757"/>
+    <w:rPr>
+      <w:rFonts w:ascii="Times New Roman" w:eastAsiaTheme="minorHAnsi" w:hAnsi="Times New Roman"/>
+      <w:sz w:val="24"/>
+      <w:lang w:eastAsia="en-US"/>
+    </w:rPr>
   </w:style>
-  <w:style w:type="paragraph" w:customStyle="1" w:styleId="908E6EF98A0E4A8AAA5E7C16C54FECCB">
-    <w:name w:val="908E6EF98A0E4A8AAA5E7C16C54FECCB"/>
-    <w:rsid w:val="00BA6C75"/>
+  <w:style w:type="paragraph" w:customStyle="1" w:styleId="1803348361124C16A1C90D1D05275029">
+    <w:name w:val="1803348361124C16A1C90D1D05275029"/>
+    <w:rsid w:val="00210757"/>
+    <w:rPr>
+      <w:rFonts w:ascii="Times New Roman" w:eastAsiaTheme="minorHAnsi" w:hAnsi="Times New Roman"/>
+      <w:sz w:val="24"/>
+      <w:lang w:eastAsia="en-US"/>
+    </w:rPr>
+  </w:style>
+  <w:style w:type="paragraph" w:customStyle="1" w:styleId="5ADE3E451D554005974243930A4C28F6">
+    <w:name w:val="5ADE3E451D554005974243930A4C28F6"/>
+    <w:rsid w:val="00210757"/>
+    <w:rPr>
+      <w:rFonts w:ascii="Times New Roman" w:eastAsiaTheme="minorHAnsi" w:hAnsi="Times New Roman"/>
+      <w:sz w:val="24"/>
+      <w:lang w:eastAsia="en-US"/>
+    </w:rPr>
+  </w:style>
+  <w:style w:type="paragraph" w:customStyle="1" w:styleId="8EFD697A03D943B5806130D99BAE52751">
+    <w:name w:val="8EFD697A03D943B5806130D99BAE52751"/>
+    <w:rsid w:val="00210757"/>
+    <w:rPr>
+      <w:rFonts w:ascii="Times New Roman" w:eastAsiaTheme="minorHAnsi" w:hAnsi="Times New Roman"/>
+      <w:sz w:val="24"/>
+      <w:lang w:eastAsia="en-US"/>
+    </w:rPr>
+  </w:style>
+  <w:style w:type="paragraph" w:customStyle="1" w:styleId="908E6EF98A0E4A8AAA5E7C16C54FECCB1">
+    <w:name w:val="908E6EF98A0E4A8AAA5E7C16C54FECCB1"/>
+    <w:rsid w:val="00210757"/>
+    <w:rPr>
+      <w:rFonts w:ascii="Times New Roman" w:eastAsiaTheme="minorHAnsi" w:hAnsi="Times New Roman"/>
+      <w:sz w:val="24"/>
+      <w:lang w:eastAsia="en-US"/>
+    </w:rPr>
   </w:style>
 </w:styles>
 </file>
 
 <file path=word/glossary/webSettings.xml><?xml version="1.0" encoding="utf-8"?>
-<w:webSettings xmlns:mc="http://schemas.openxmlformats.org/markup-compatibility/2006" xmlns:r="http://schemas.openxmlformats.org/officeDocument/2006/relationships" xmlns:w="http://schemas.openxmlformats.org/wordprocessingml/2006/main" xmlns:w14="http://schemas.microsoft.com/office/word/2010/wordml" xmlns:w15="http://schemas.microsoft.com/office/word/2012/wordml" xmlns:w16se="http://schemas.microsoft.com/office/word/2015/wordml/symex" mc:Ignorable="w14 w15 w16se">
+<w:webSettings xmlns:mc="http://schemas.openxmlformats.org/markup-compatibility/2006" xmlns:r="http://schemas.openxmlformats.org/officeDocument/2006/relationships" xmlns:w="http://schemas.openxmlformats.org/wordprocessingml/2006/main" xmlns:w14="http://schemas.microsoft.com/office/word/2010/wordml" xmlns:w15="http://schemas.microsoft.com/office/word/2012/wordml" xmlns:w16cex="http://schemas.microsoft.com/office/word/2018/wordml/cex" xmlns:w16cid="http://schemas.microsoft.com/office/word/2016/wordml/cid" xmlns:w16="http://schemas.microsoft.com/office/word/2018/wordml" xmlns:w16sdtdh="http://schemas.microsoft.com/office/word/2020/wordml/sdtdatahash" xmlns:w16se="http://schemas.microsoft.com/office/word/2015/wordml/symex" mc:Ignorable="w14 w15 w16se w16cid w16 w16cex w16sdtdh">
   <w:optimizeForBrowser/>
   <w:allowPNG/>
 </w:webSettings>
